--- a/vizsgaremek_Tesztelesi_Dokumentacio.docx
+++ b/vizsgaremek_Tesztelesi_Dokumentacio.docx
@@ -2622,7 +2622,15 @@
       <w:bookmarkEnd w:id="1"/>
       <w:r>
         <w:lastRenderedPageBreak/>
-        <w:t>Tesztelési Dokumentáció(Hálózat)</w:t>
+        <w:t xml:space="preserve">Tesztelési </w:t>
+      </w:r>
+      <w:proofErr w:type="gramStart"/>
+      <w:r>
+        <w:t>Dokumentáció(</w:t>
+      </w:r>
+      <w:proofErr w:type="gramEnd"/>
+      <w:r>
+        <w:t>Hálózat)</w:t>
       </w:r>
       <w:bookmarkEnd w:id="2"/>
     </w:p>
@@ -4449,9 +4457,17 @@
           <w:rFonts w:cs="Times New Roman"/>
         </w:rPr>
         <w:lastRenderedPageBreak/>
-        <w:t>IPv6 :</w:t>
+        <w:t>IPv</w:t>
+      </w:r>
+      <w:proofErr w:type="gramStart"/>
+      <w:r>
+        <w:rPr>
+          <w:rFonts w:cs="Times New Roman"/>
+        </w:rPr>
+        <w:t>6 :</w:t>
       </w:r>
       <w:bookmarkEnd w:id="10"/>
+      <w:proofErr w:type="gramEnd"/>
     </w:p>
     <w:p>
       <w:pPr>
@@ -4528,6 +4544,7 @@
         </w:rPr>
       </w:pPr>
       <w:proofErr w:type="spellStart"/>
+      <w:proofErr w:type="gramStart"/>
       <w:r>
         <w:rPr>
           <w:rFonts w:cs="Times New Roman"/>
@@ -4535,6 +4552,7 @@
         <w:t>Láthatjuk,hogy</w:t>
       </w:r>
       <w:proofErr w:type="spellEnd"/>
+      <w:proofErr w:type="gramEnd"/>
       <w:r>
         <w:rPr>
           <w:rFonts w:cs="Times New Roman"/>
@@ -4586,7 +4604,14 @@
         <w:rPr>
           <w:rFonts w:cs="Times New Roman"/>
         </w:rPr>
-        <w:t>ip-t</w:t>
+        <w:t>ip-</w:t>
+      </w:r>
+      <w:proofErr w:type="gramStart"/>
+      <w:r>
+        <w:rPr>
+          <w:rFonts w:cs="Times New Roman"/>
+        </w:rPr>
+        <w:t>t</w:t>
       </w:r>
       <w:proofErr w:type="spellEnd"/>
       <w:r>
@@ -4601,6 +4626,7 @@
         </w:rPr>
         <w:t>:</w:t>
       </w:r>
+      <w:proofErr w:type="gramEnd"/>
     </w:p>
     <w:p>
       <w:pPr>
@@ -5027,6 +5053,7 @@
         </w:rPr>
         <w:t xml:space="preserve">-ről </w:t>
       </w:r>
+      <w:proofErr w:type="gramStart"/>
       <w:r>
         <w:rPr>
           <w:rFonts w:cs="Times New Roman"/>
@@ -5037,7 +5064,21 @@
         <w:rPr>
           <w:rFonts w:cs="Times New Roman"/>
         </w:rPr>
-        <w:t xml:space="preserve">  az FTP-szerver</w:t>
+        <w:t xml:space="preserve">  az</w:t>
+      </w:r>
+      <w:proofErr w:type="gramEnd"/>
+      <w:r>
+        <w:rPr>
+          <w:rFonts w:cs="Times New Roman"/>
+        </w:rPr>
+        <w:t xml:space="preserve"> FTP-</w:t>
+      </w:r>
+      <w:proofErr w:type="gramStart"/>
+      <w:r>
+        <w:rPr>
+          <w:rFonts w:cs="Times New Roman"/>
+        </w:rPr>
+        <w:t>szerver</w:t>
       </w:r>
       <w:r>
         <w:rPr>
@@ -5049,7 +5090,28 @@
         <w:rPr>
           <w:rFonts w:cs="Times New Roman"/>
         </w:rPr>
-        <w:t xml:space="preserve">(és mivel nincs GRE tudjuk hogy a </w:t>
+        <w:t>(</w:t>
+      </w:r>
+      <w:proofErr w:type="gramEnd"/>
+      <w:r>
+        <w:rPr>
+          <w:rFonts w:cs="Times New Roman"/>
+        </w:rPr>
+        <w:t xml:space="preserve">és mivel nincs GRE </w:t>
+      </w:r>
+      <w:proofErr w:type="gramStart"/>
+      <w:r>
+        <w:rPr>
+          <w:rFonts w:cs="Times New Roman"/>
+        </w:rPr>
+        <w:t>tudjuk</w:t>
+      </w:r>
+      <w:proofErr w:type="gramEnd"/>
+      <w:r>
+        <w:rPr>
+          <w:rFonts w:cs="Times New Roman"/>
+        </w:rPr>
+        <w:t xml:space="preserve"> hogy a </w:t>
       </w:r>
       <w:proofErr w:type="spellStart"/>
       <w:r>
@@ -5671,6 +5733,7 @@
               </w:rPr>
             </w:pPr>
             <w:proofErr w:type="spellStart"/>
+            <w:proofErr w:type="gramStart"/>
             <w:r>
               <w:rPr>
                 <w:rFonts w:cs="Times New Roman"/>
@@ -5678,6 +5741,7 @@
               <w:t>láthatjuk,hogy</w:t>
             </w:r>
             <w:proofErr w:type="spellEnd"/>
+            <w:proofErr w:type="gramEnd"/>
             <w:r>
               <w:rPr>
                 <w:rFonts w:cs="Times New Roman"/>
@@ -6127,6 +6191,7 @@
         <w:t xml:space="preserve"> </w:t>
       </w:r>
       <w:proofErr w:type="spellStart"/>
+      <w:proofErr w:type="gramStart"/>
       <w:r>
         <w:rPr>
           <w:rFonts w:cs="Times New Roman"/>
@@ -6158,6 +6223,7 @@
         </w:rPr>
         <w:t>:</w:t>
       </w:r>
+      <w:proofErr w:type="gramEnd"/>
     </w:p>
     <w:p>
       <w:pPr>
@@ -6575,7 +6641,7 @@
                 <w:noProof/>
               </w:rPr>
               <w:drawing>
-                <wp:anchor distT="0" distB="0" distL="114300" distR="114300" simplePos="0" relativeHeight="251670528" behindDoc="1" locked="0" layoutInCell="1" allowOverlap="1" wp14:anchorId="7E937AE2" wp14:editId="36A49EDA">
+                <wp:anchor distT="0" distB="0" distL="114300" distR="114300" simplePos="0" relativeHeight="251670528" behindDoc="1" locked="0" layoutInCell="1" allowOverlap="1" wp14:anchorId="7E937AE2" wp14:editId="5B51E6CC">
                   <wp:simplePos x="0" y="0"/>
                   <wp:positionH relativeFrom="column">
                     <wp:posOffset>12472</wp:posOffset>
@@ -6814,7 +6880,7 @@
                 <w:noProof/>
               </w:rPr>
               <w:drawing>
-                <wp:anchor distT="0" distB="0" distL="114300" distR="114300" simplePos="0" relativeHeight="251672576" behindDoc="0" locked="0" layoutInCell="1" allowOverlap="1" wp14:anchorId="5AE05667" wp14:editId="0576B905">
+                <wp:anchor distT="0" distB="0" distL="114300" distR="114300" simplePos="0" relativeHeight="251672576" behindDoc="0" locked="0" layoutInCell="1" allowOverlap="1" wp14:anchorId="5AE05667" wp14:editId="0C9F6E2A">
                   <wp:simplePos x="0" y="0"/>
                   <wp:positionH relativeFrom="column">
                     <wp:posOffset>-22860</wp:posOffset>
@@ -8834,7 +8900,14 @@
               <w:rPr>
                 <w:rFonts w:cs="Times New Roman"/>
               </w:rPr>
-              <w:t xml:space="preserve"> Budapest</w:t>
+              <w:t xml:space="preserve"> </w:t>
+            </w:r>
+            <w:proofErr w:type="gramStart"/>
+            <w:r>
+              <w:rPr>
+                <w:rFonts w:cs="Times New Roman"/>
+              </w:rPr>
+              <w:t>Budapest</w:t>
             </w:r>
             <w:r>
               <w:rPr>
@@ -8843,6 +8916,7 @@
               <w:t>(</w:t>
             </w:r>
             <w:proofErr w:type="spellStart"/>
+            <w:proofErr w:type="gramEnd"/>
             <w:r>
               <w:rPr>
                 <w:rFonts w:cs="Times New Roman"/>
@@ -8957,7 +9031,14 @@
               <w:rPr>
                 <w:rFonts w:cs="Times New Roman"/>
               </w:rPr>
-              <w:t>Pécs - Szeged</w:t>
+              <w:t xml:space="preserve">Pécs - </w:t>
+            </w:r>
+            <w:proofErr w:type="gramStart"/>
+            <w:r>
+              <w:rPr>
+                <w:rFonts w:cs="Times New Roman"/>
+              </w:rPr>
+              <w:t>Szeged</w:t>
             </w:r>
             <w:r>
               <w:rPr>
@@ -8966,6 +9047,7 @@
               <w:t>(</w:t>
             </w:r>
             <w:proofErr w:type="spellStart"/>
+            <w:proofErr w:type="gramEnd"/>
             <w:r>
               <w:rPr>
                 <w:rFonts w:cs="Times New Roman"/>
@@ -9101,6 +9183,7 @@
               <w:t xml:space="preserve"> </w:t>
             </w:r>
             <w:proofErr w:type="spellStart"/>
+            <w:proofErr w:type="gramStart"/>
             <w:r>
               <w:rPr>
                 <w:rFonts w:cs="Times New Roman"/>
@@ -9115,6 +9198,7 @@
               <w:t>(</w:t>
             </w:r>
             <w:proofErr w:type="spellStart"/>
+            <w:proofErr w:type="gramEnd"/>
             <w:r>
               <w:rPr>
                 <w:rFonts w:cs="Times New Roman"/>
@@ -9244,8 +9328,8 @@
           <w:b/>
         </w:rPr>
       </w:pPr>
-      <w:bookmarkStart w:id="24" w:name="_Toc196728910"/>
-      <w:bookmarkStart w:id="25" w:name="_Toc196909606"/>
+      <w:bookmarkStart w:id="24" w:name="_Toc196909606"/>
+      <w:bookmarkStart w:id="25" w:name="_Toc196728910"/>
       <w:proofErr w:type="spellStart"/>
       <w:r>
         <w:rPr>
@@ -9265,7 +9349,7 @@
         </w:rPr>
         <w:t xml:space="preserve"> server:</w:t>
       </w:r>
-      <w:bookmarkEnd w:id="25"/>
+      <w:bookmarkEnd w:id="24"/>
     </w:p>
     <w:p>
       <w:pPr>
@@ -9494,6 +9578,9 @@
         <w:jc w:val="center"/>
       </w:pPr>
       <w:r>
+        <w:rPr>
+          <w:noProof/>
+        </w:rPr>
         <w:drawing>
           <wp:anchor distT="0" distB="0" distL="114300" distR="114300" simplePos="0" relativeHeight="251674624" behindDoc="1" locked="0" layoutInCell="1" allowOverlap="1" wp14:anchorId="56C79104" wp14:editId="339A6D64">
             <wp:simplePos x="0" y="0"/>
@@ -9559,7 +9646,15 @@
         </w:drawing>
       </w:r>
       <w:r>
-        <w:t xml:space="preserve">a 2 képen látható hogy belépek a </w:t>
+        <w:t xml:space="preserve">a 2 képen </w:t>
+      </w:r>
+      <w:proofErr w:type="gramStart"/>
+      <w:r>
+        <w:t>látható</w:t>
+      </w:r>
+      <w:proofErr w:type="gramEnd"/>
+      <w:r>
+        <w:t xml:space="preserve"> hogy belépek a </w:t>
       </w:r>
       <w:proofErr w:type="spellStart"/>
       <w:r>
@@ -9575,7 +9670,23 @@
       </w:r>
       <w:proofErr w:type="spellEnd"/>
       <w:r>
-        <w:t xml:space="preserve"> címen látható hogy ,megkapta a szervertől az </w:t>
+        <w:t xml:space="preserve"> címen </w:t>
+      </w:r>
+      <w:proofErr w:type="gramStart"/>
+      <w:r>
+        <w:t>látható</w:t>
+      </w:r>
+      <w:proofErr w:type="gramEnd"/>
+      <w:r>
+        <w:t xml:space="preserve"> </w:t>
+      </w:r>
+      <w:proofErr w:type="gramStart"/>
+      <w:r>
+        <w:t>hogy ,megkapta</w:t>
+      </w:r>
+      <w:proofErr w:type="gramEnd"/>
+      <w:r>
+        <w:t xml:space="preserve"> a szervertől az </w:t>
       </w:r>
       <w:proofErr w:type="spellStart"/>
       <w:r>
@@ -9594,6 +9705,9 @@
         </w:rPr>
       </w:pPr>
       <w:r>
+        <w:rPr>
+          <w:noProof/>
+        </w:rPr>
         <w:drawing>
           <wp:anchor distT="0" distB="0" distL="114300" distR="114300" simplePos="0" relativeHeight="251677696" behindDoc="1" locked="0" layoutInCell="1" allowOverlap="1" wp14:anchorId="3B0E48C1" wp14:editId="3F471369">
             <wp:simplePos x="0" y="0"/>
@@ -10184,7 +10298,7 @@
         </w:drawing>
       </w:r>
     </w:p>
-    <w:bookmarkEnd w:id="24"/>
+    <w:bookmarkEnd w:id="25"/>
     <w:p>
       <w:pPr>
         <w:ind w:left="0"/>
@@ -10251,6 +10365,121 @@
     </w:p>
     <w:p>
       <w:pPr>
+        <w:jc w:val="center"/>
+        <w:rPr>
+          <w:rFonts w:cs="Times New Roman"/>
+        </w:rPr>
+      </w:pPr>
+      <w:r>
+        <w:rPr>
+          <w:rFonts w:cs="Times New Roman"/>
+        </w:rPr>
+        <w:t xml:space="preserve">A nyomtató próbáltam </w:t>
+      </w:r>
+      <w:r>
+        <w:rPr>
+          <w:rFonts w:cs="Times New Roman"/>
+        </w:rPr>
+        <w:t>tesztelni,</w:t>
+      </w:r>
+      <w:r>
+        <w:rPr>
+          <w:rFonts w:cs="Times New Roman"/>
+        </w:rPr>
+        <w:t xml:space="preserve"> de a</w:t>
+      </w:r>
+      <w:r>
+        <w:rPr>
+          <w:rFonts w:cs="Times New Roman"/>
+        </w:rPr>
+        <w:t xml:space="preserve"> teszt</w:t>
+      </w:r>
+      <w:r>
+        <w:rPr>
+          <w:rFonts w:cs="Times New Roman"/>
+        </w:rPr>
+        <w:t xml:space="preserve"> </w:t>
+      </w:r>
+      <w:proofErr w:type="spellStart"/>
+      <w:r>
+        <w:rPr>
+          <w:rFonts w:cs="Times New Roman"/>
+        </w:rPr>
+        <w:t>printelés</w:t>
+      </w:r>
+      <w:proofErr w:type="spellEnd"/>
+      <w:r>
+        <w:rPr>
+          <w:rFonts w:cs="Times New Roman"/>
+        </w:rPr>
+        <w:t xml:space="preserve"> nem sikerült mert nem ismeri fel a felhasználót a </w:t>
+      </w:r>
+      <w:r>
+        <w:rPr>
+          <w:rFonts w:cs="Times New Roman"/>
+        </w:rPr>
+        <w:t>nyomtató szerver</w:t>
+      </w:r>
+    </w:p>
+    <w:p>
+      <w:pPr>
+        <w:jc w:val="center"/>
+        <w:rPr>
+          <w:rFonts w:cs="Times New Roman"/>
+        </w:rPr>
+      </w:pPr>
+      <w:r>
+        <w:rPr>
+          <w:rFonts w:cs="Times New Roman"/>
+        </w:rPr>
+        <w:lastRenderedPageBreak/>
+        <w:drawing>
+          <wp:inline distT="0" distB="0" distL="0" distR="0" wp14:anchorId="0946CDF0" wp14:editId="16369F99">
+            <wp:extent cx="5760720" cy="3611245"/>
+            <wp:effectExtent l="0" t="0" r="0" b="8255"/>
+            <wp:docPr id="1886529723" name="Kép 1" descr="A képen szöveg, képernyőkép, képernyő, szoftver látható&#10;&#10;Előfordulhat, hogy a mesterséges intelligencia által létrehozott tartalom helytelen."/>
+            <wp:cNvGraphicFramePr>
+              <a:graphicFrameLocks xmlns:a="http://schemas.openxmlformats.org/drawingml/2006/main" noChangeAspect="1"/>
+            </wp:cNvGraphicFramePr>
+            <a:graphic xmlns:a="http://schemas.openxmlformats.org/drawingml/2006/main">
+              <a:graphicData uri="http://schemas.openxmlformats.org/drawingml/2006/picture">
+                <pic:pic xmlns:pic="http://schemas.openxmlformats.org/drawingml/2006/picture">
+                  <pic:nvPicPr>
+                    <pic:cNvPr id="1886529723" name="Kép 1" descr="A képen szöveg, képernyőkép, képernyő, szoftver látható&#10;&#10;Előfordulhat, hogy a mesterséges intelligencia által létrehozott tartalom helytelen."/>
+                    <pic:cNvPicPr/>
+                  </pic:nvPicPr>
+                  <pic:blipFill>
+                    <a:blip r:embed="rId70"/>
+                    <a:stretch>
+                      <a:fillRect/>
+                    </a:stretch>
+                  </pic:blipFill>
+                  <pic:spPr>
+                    <a:xfrm>
+                      <a:off x="0" y="0"/>
+                      <a:ext cx="5760720" cy="3611245"/>
+                    </a:xfrm>
+                    <a:prstGeom prst="rect">
+                      <a:avLst/>
+                    </a:prstGeom>
+                  </pic:spPr>
+                </pic:pic>
+              </a:graphicData>
+            </a:graphic>
+          </wp:inline>
+        </w:drawing>
+      </w:r>
+      <w:proofErr w:type="spellStart"/>
+      <w:r>
+        <w:rPr>
+          <w:rFonts w:cs="Times New Roman"/>
+        </w:rPr>
+        <w:t>id</w:t>
+      </w:r>
+      <w:proofErr w:type="spellEnd"/>
+    </w:p>
+    <w:p>
+      <w:pPr>
         <w:ind w:left="0"/>
         <w:jc w:val="center"/>
         <w:rPr>
@@ -10343,7 +10572,7 @@
                     <pic:cNvPicPr/>
                   </pic:nvPicPr>
                   <pic:blipFill>
-                    <a:blip r:embed="rId70"/>
+                    <a:blip r:embed="rId71"/>
                     <a:stretch>
                       <a:fillRect/>
                     </a:stretch>
@@ -10396,7 +10625,6 @@
           <w:rFonts w:cs="Times New Roman"/>
           <w:noProof/>
         </w:rPr>
-        <w:lastRenderedPageBreak/>
         <w:drawing>
           <wp:inline distT="0" distB="0" distL="0" distR="0" wp14:anchorId="4FC0D57E" wp14:editId="362AED91">
             <wp:extent cx="5760720" cy="681990"/>
@@ -10413,7 +10641,7 @@
                     <pic:cNvPicPr/>
                   </pic:nvPicPr>
                   <pic:blipFill>
-                    <a:blip r:embed="rId71"/>
+                    <a:blip r:embed="rId72"/>
                     <a:stretch>
                       <a:fillRect/>
                     </a:stretch>
@@ -10460,7 +10688,7 @@
                     <pic:cNvPicPr/>
                   </pic:nvPicPr>
                   <pic:blipFill>
-                    <a:blip r:embed="rId72"/>
+                    <a:blip r:embed="rId73"/>
                     <a:stretch>
                       <a:fillRect/>
                     </a:stretch>
@@ -10490,8 +10718,8 @@
       </w:pPr>
     </w:p>
     <w:sectPr>
-      <w:headerReference w:type="default" r:id="rId73"/>
-      <w:footerReference w:type="default" r:id="rId74"/>
+      <w:headerReference w:type="default" r:id="rId74"/>
+      <w:footerReference w:type="default" r:id="rId75"/>
       <w:pgSz w:w="11906" w:h="16838"/>
       <w:pgMar w:top="1417" w:right="1417" w:bottom="1417" w:left="1417" w:header="708" w:footer="708" w:gutter="0"/>
       <w:pgNumType w:start="0"/>
@@ -13290,6 +13518,7 @@
   <w:style w:type="character" w:default="1" w:styleId="Bekezdsalapbettpusa">
     <w:name w:val="Default Paragraph Font"/>
     <w:uiPriority w:val="1"/>
+    <w:semiHidden/>
     <w:unhideWhenUsed/>
   </w:style>
   <w:style w:type="table" w:default="1" w:styleId="Normltblzat">

--- a/vizsgaremek_Tesztelesi_Dokumentacio.docx
+++ b/vizsgaremek_Tesztelesi_Dokumentacio.docx
@@ -212,7 +212,7 @@
               <w:szCs w:val="22"/>
             </w:rPr>
           </w:pPr>
-          <w:bookmarkStart w:id="0" w:name="_Toc196909584"/>
+          <w:bookmarkStart w:id="0" w:name="_Toc197168163"/>
           <w:r>
             <w:lastRenderedPageBreak/>
             <w:t>Tartalomjegyzék:</w:t>
@@ -266,7 +266,7 @@
         </w:rPr>
         <w:fldChar w:fldCharType="separate"/>
       </w:r>
-      <w:hyperlink w:anchor="_Toc196909584" w:history="1">
+      <w:hyperlink w:anchor="_Toc197168163" w:history="1">
         <w:r>
           <w:rPr>
             <w:rStyle w:val="Hiperhivatkozs"/>
@@ -293,7 +293,7 @@
             <w:noProof/>
             <w:webHidden/>
           </w:rPr>
-          <w:instrText xml:space="preserve"> PAGEREF _Toc196909584 \h </w:instrText>
+          <w:instrText xml:space="preserve"> PAGEREF _Toc197168163 \h </w:instrText>
         </w:r>
         <w:r>
           <w:rPr>
@@ -342,7 +342,7 @@
           <w14:ligatures w14:val="standardContextual"/>
         </w:rPr>
       </w:pPr>
-      <w:hyperlink w:anchor="_Toc196909585" w:history="1">
+      <w:hyperlink w:anchor="_Toc197168164" w:history="1">
         <w:r>
           <w:rPr>
             <w:rStyle w:val="Hiperhivatkozs"/>
@@ -369,7 +369,7 @@
             <w:noProof/>
             <w:webHidden/>
           </w:rPr>
-          <w:instrText xml:space="preserve"> PAGEREF _Toc196909585 \h </w:instrText>
+          <w:instrText xml:space="preserve"> PAGEREF _Toc197168164 \h </w:instrText>
         </w:r>
         <w:r>
           <w:rPr>
@@ -416,7 +416,7 @@
           <w14:ligatures w14:val="standardContextual"/>
         </w:rPr>
       </w:pPr>
-      <w:hyperlink w:anchor="_Toc196909586" w:history="1">
+      <w:hyperlink w:anchor="_Toc197168165" w:history="1">
         <w:r>
           <w:rPr>
             <w:rStyle w:val="Hiperhivatkozs"/>
@@ -444,7 +444,7 @@
             <w:noProof/>
             <w:webHidden/>
           </w:rPr>
-          <w:instrText xml:space="preserve"> PAGEREF _Toc196909586 \h </w:instrText>
+          <w:instrText xml:space="preserve"> PAGEREF _Toc197168165 \h </w:instrText>
         </w:r>
         <w:r>
           <w:rPr>
@@ -491,7 +491,7 @@
           <w14:ligatures w14:val="standardContextual"/>
         </w:rPr>
       </w:pPr>
-      <w:hyperlink w:anchor="_Toc196909587" w:history="1">
+      <w:hyperlink w:anchor="_Toc197168166" w:history="1">
         <w:r>
           <w:rPr>
             <w:rStyle w:val="Hiperhivatkozs"/>
@@ -519,7 +519,7 @@
             <w:noProof/>
             <w:webHidden/>
           </w:rPr>
-          <w:instrText xml:space="preserve"> PAGEREF _Toc196909587 \h </w:instrText>
+          <w:instrText xml:space="preserve"> PAGEREF _Toc197168166 \h </w:instrText>
         </w:r>
         <w:r>
           <w:rPr>
@@ -566,7 +566,7 @@
           <w14:ligatures w14:val="standardContextual"/>
         </w:rPr>
       </w:pPr>
-      <w:hyperlink w:anchor="_Toc196909588" w:history="1">
+      <w:hyperlink w:anchor="_Toc197168167" w:history="1">
         <w:r>
           <w:rPr>
             <w:rStyle w:val="Hiperhivatkozs"/>
@@ -594,7 +594,7 @@
             <w:noProof/>
             <w:webHidden/>
           </w:rPr>
-          <w:instrText xml:space="preserve"> PAGEREF _Toc196909588 \h </w:instrText>
+          <w:instrText xml:space="preserve"> PAGEREF _Toc197168167 \h </w:instrText>
         </w:r>
         <w:r>
           <w:rPr>
@@ -641,7 +641,7 @@
           <w14:ligatures w14:val="standardContextual"/>
         </w:rPr>
       </w:pPr>
-      <w:hyperlink w:anchor="_Toc196909589" w:history="1">
+      <w:hyperlink w:anchor="_Toc197168168" w:history="1">
         <w:r>
           <w:rPr>
             <w:rStyle w:val="Hiperhivatkozs"/>
@@ -669,7 +669,7 @@
             <w:noProof/>
             <w:webHidden/>
           </w:rPr>
-          <w:instrText xml:space="preserve"> PAGEREF _Toc196909589 \h </w:instrText>
+          <w:instrText xml:space="preserve"> PAGEREF _Toc197168168 \h </w:instrText>
         </w:r>
         <w:r>
           <w:rPr>
@@ -716,14 +716,14 @@
           <w14:ligatures w14:val="standardContextual"/>
         </w:rPr>
       </w:pPr>
-      <w:hyperlink w:anchor="_Toc196909590" w:history="1">
+      <w:hyperlink w:anchor="_Toc197168169" w:history="1">
         <w:r>
           <w:rPr>
             <w:rStyle w:val="Hiperhivatkozs"/>
             <w:rFonts w:cs="Times New Roman"/>
             <w:noProof/>
           </w:rPr>
-          <w:t>ETHERCHANNEL:</w:t>
+          <w:t>IPv4:</w:t>
         </w:r>
         <w:r>
           <w:rPr>
@@ -744,7 +744,7 @@
             <w:noProof/>
             <w:webHidden/>
           </w:rPr>
-          <w:instrText xml:space="preserve"> PAGEREF _Toc196909590 \h </w:instrText>
+          <w:instrText xml:space="preserve"> PAGEREF _Toc197168169 \h </w:instrText>
         </w:r>
         <w:r>
           <w:rPr>
@@ -791,14 +791,14 @@
           <w14:ligatures w14:val="standardContextual"/>
         </w:rPr>
       </w:pPr>
-      <w:hyperlink w:anchor="_Toc196909591" w:history="1">
+      <w:hyperlink w:anchor="_Toc197168170" w:history="1">
         <w:r>
           <w:rPr>
             <w:rStyle w:val="Hiperhivatkozs"/>
             <w:rFonts w:cs="Times New Roman"/>
             <w:noProof/>
           </w:rPr>
-          <w:t>IPv4:</w:t>
+          <w:t>IPv6 :</w:t>
         </w:r>
         <w:r>
           <w:rPr>
@@ -819,7 +819,7 @@
             <w:noProof/>
             <w:webHidden/>
           </w:rPr>
-          <w:instrText xml:space="preserve"> PAGEREF _Toc196909591 \h </w:instrText>
+          <w:instrText xml:space="preserve"> PAGEREF _Toc197168170 \h </w:instrText>
         </w:r>
         <w:r>
           <w:rPr>
@@ -866,14 +866,14 @@
           <w14:ligatures w14:val="standardContextual"/>
         </w:rPr>
       </w:pPr>
-      <w:hyperlink w:anchor="_Toc196909592" w:history="1">
+      <w:hyperlink w:anchor="_Toc197168171" w:history="1">
         <w:r>
           <w:rPr>
             <w:rStyle w:val="Hiperhivatkozs"/>
             <w:rFonts w:cs="Times New Roman"/>
             <w:noProof/>
           </w:rPr>
-          <w:t>IPv6 :</w:t>
+          <w:t>Vezeték nélküli hálózat:</w:t>
         </w:r>
         <w:r>
           <w:rPr>
@@ -894,7 +894,7 @@
             <w:noProof/>
             <w:webHidden/>
           </w:rPr>
-          <w:instrText xml:space="preserve"> PAGEREF _Toc196909592 \h </w:instrText>
+          <w:instrText xml:space="preserve"> PAGEREF _Toc197168171 \h </w:instrText>
         </w:r>
         <w:r>
           <w:rPr>
@@ -941,14 +941,14 @@
           <w14:ligatures w14:val="standardContextual"/>
         </w:rPr>
       </w:pPr>
-      <w:hyperlink w:anchor="_Toc196909593" w:history="1">
+      <w:hyperlink w:anchor="_Toc197168172" w:history="1">
         <w:r>
           <w:rPr>
             <w:rStyle w:val="Hiperhivatkozs"/>
             <w:rFonts w:cs="Times New Roman"/>
             <w:noProof/>
           </w:rPr>
-          <w:t>Vezeték nélküli hálózat:</w:t>
+          <w:t>Statikus Route:</w:t>
         </w:r>
         <w:r>
           <w:rPr>
@@ -969,7 +969,7 @@
             <w:noProof/>
             <w:webHidden/>
           </w:rPr>
-          <w:instrText xml:space="preserve"> PAGEREF _Toc196909593 \h </w:instrText>
+          <w:instrText xml:space="preserve"> PAGEREF _Toc197168172 \h </w:instrText>
         </w:r>
         <w:r>
           <w:rPr>
@@ -989,7 +989,7 @@
             <w:noProof/>
             <w:webHidden/>
           </w:rPr>
-          <w:t>9</w:t>
+          <w:t>8</w:t>
         </w:r>
         <w:r>
           <w:rPr>
@@ -1016,14 +1016,14 @@
           <w14:ligatures w14:val="standardContextual"/>
         </w:rPr>
       </w:pPr>
-      <w:hyperlink w:anchor="_Toc196909594" w:history="1">
+      <w:hyperlink w:anchor="_Toc197168173" w:history="1">
         <w:r>
           <w:rPr>
             <w:rStyle w:val="Hiperhivatkozs"/>
             <w:rFonts w:cs="Times New Roman"/>
             <w:noProof/>
           </w:rPr>
-          <w:t>Statikus Route:</w:t>
+          <w:t>OSPF:</w:t>
         </w:r>
         <w:r>
           <w:rPr>
@@ -1044,7 +1044,7 @@
             <w:noProof/>
             <w:webHidden/>
           </w:rPr>
-          <w:instrText xml:space="preserve"> PAGEREF _Toc196909594 \h </w:instrText>
+          <w:instrText xml:space="preserve"> PAGEREF _Toc197168173 \h </w:instrText>
         </w:r>
         <w:r>
           <w:rPr>
@@ -1091,14 +1091,14 @@
           <w14:ligatures w14:val="standardContextual"/>
         </w:rPr>
       </w:pPr>
-      <w:hyperlink w:anchor="_Toc196909595" w:history="1">
+      <w:hyperlink w:anchor="_Toc197168174" w:history="1">
         <w:r>
           <w:rPr>
             <w:rStyle w:val="Hiperhivatkozs"/>
             <w:rFonts w:cs="Times New Roman"/>
             <w:noProof/>
           </w:rPr>
-          <w:t>OSPF:</w:t>
+          <w:t>NAT:</w:t>
         </w:r>
         <w:r>
           <w:rPr>
@@ -1119,7 +1119,7 @@
             <w:noProof/>
             <w:webHidden/>
           </w:rPr>
-          <w:instrText xml:space="preserve"> PAGEREF _Toc196909595 \h </w:instrText>
+          <w:instrText xml:space="preserve"> PAGEREF _Toc197168174 \h </w:instrText>
         </w:r>
         <w:r>
           <w:rPr>
@@ -1166,14 +1166,14 @@
           <w14:ligatures w14:val="standardContextual"/>
         </w:rPr>
       </w:pPr>
-      <w:hyperlink w:anchor="_Toc196909596" w:history="1">
+      <w:hyperlink w:anchor="_Toc197168175" w:history="1">
         <w:r>
           <w:rPr>
             <w:rStyle w:val="Hiperhivatkozs"/>
             <w:rFonts w:cs="Times New Roman"/>
             <w:noProof/>
           </w:rPr>
-          <w:t>NAT:</w:t>
+          <w:t>PAT:</w:t>
         </w:r>
         <w:r>
           <w:rPr>
@@ -1194,7 +1194,7 @@
             <w:noProof/>
             <w:webHidden/>
           </w:rPr>
-          <w:instrText xml:space="preserve"> PAGEREF _Toc196909596 \h </w:instrText>
+          <w:instrText xml:space="preserve"> PAGEREF _Toc197168175 \h </w:instrText>
         </w:r>
         <w:r>
           <w:rPr>
@@ -1241,14 +1241,14 @@
           <w14:ligatures w14:val="standardContextual"/>
         </w:rPr>
       </w:pPr>
-      <w:hyperlink w:anchor="_Toc196909597" w:history="1">
+      <w:hyperlink w:anchor="_Toc197168176" w:history="1">
         <w:r>
           <w:rPr>
             <w:rStyle w:val="Hiperhivatkozs"/>
             <w:rFonts w:cs="Times New Roman"/>
             <w:noProof/>
           </w:rPr>
-          <w:t>PAT:</w:t>
+          <w:t>GRE:</w:t>
         </w:r>
         <w:r>
           <w:rPr>
@@ -1269,7 +1269,7 @@
             <w:noProof/>
             <w:webHidden/>
           </w:rPr>
-          <w:instrText xml:space="preserve"> PAGEREF _Toc196909597 \h </w:instrText>
+          <w:instrText xml:space="preserve"> PAGEREF _Toc197168176 \h </w:instrText>
         </w:r>
         <w:r>
           <w:rPr>
@@ -1316,14 +1316,14 @@
           <w14:ligatures w14:val="standardContextual"/>
         </w:rPr>
       </w:pPr>
-      <w:hyperlink w:anchor="_Toc196909598" w:history="1">
+      <w:hyperlink w:anchor="_Toc197168177" w:history="1">
         <w:r>
           <w:rPr>
             <w:rStyle w:val="Hiperhivatkozs"/>
             <w:rFonts w:cs="Times New Roman"/>
             <w:noProof/>
           </w:rPr>
-          <w:t>GRE:</w:t>
+          <w:t>Forgalomirányítón megvalósított biztonsági funkciókat tartalmaz (pl. ACL-ek):</w:t>
         </w:r>
         <w:r>
           <w:rPr>
@@ -1344,7 +1344,7 @@
             <w:noProof/>
             <w:webHidden/>
           </w:rPr>
-          <w:instrText xml:space="preserve"> PAGEREF _Toc196909598 \h </w:instrText>
+          <w:instrText xml:space="preserve"> PAGEREF _Toc197168177 \h </w:instrText>
         </w:r>
         <w:r>
           <w:rPr>
@@ -1391,14 +1391,14 @@
           <w14:ligatures w14:val="standardContextual"/>
         </w:rPr>
       </w:pPr>
-      <w:hyperlink w:anchor="_Toc196909599" w:history="1">
+      <w:hyperlink w:anchor="_Toc197168178" w:history="1">
         <w:r>
           <w:rPr>
             <w:rStyle w:val="Hiperhivatkozs"/>
             <w:rFonts w:cs="Times New Roman"/>
             <w:noProof/>
           </w:rPr>
-          <w:t>Forgalomirányítón megvalósított biztonsági funkciókat tartalmaz (pl. ACL-ek):</w:t>
+          <w:t>Tűzfal:</w:t>
         </w:r>
         <w:r>
           <w:rPr>
@@ -1419,7 +1419,7 @@
             <w:noProof/>
             <w:webHidden/>
           </w:rPr>
-          <w:instrText xml:space="preserve"> PAGEREF _Toc196909599 \h </w:instrText>
+          <w:instrText xml:space="preserve"> PAGEREF _Toc197168178 \h </w:instrText>
         </w:r>
         <w:r>
           <w:rPr>
@@ -1440,81 +1440,6 @@
             <w:webHidden/>
           </w:rPr>
           <w:t>14</w:t>
-        </w:r>
-        <w:r>
-          <w:rPr>
-            <w:noProof/>
-            <w:webHidden/>
-          </w:rPr>
-          <w:fldChar w:fldCharType="end"/>
-        </w:r>
-      </w:hyperlink>
-    </w:p>
-    <w:p>
-      <w:pPr>
-        <w:pStyle w:val="TJ2"/>
-        <w:tabs>
-          <w:tab w:val="right" w:leader="dot" w:pos="9062"/>
-        </w:tabs>
-        <w:rPr>
-          <w:rFonts w:eastAsiaTheme="minorEastAsia" w:cstheme="minorBidi"/>
-          <w:smallCaps w:val="0"/>
-          <w:noProof/>
-          <w:kern w:val="2"/>
-          <w:sz w:val="24"/>
-          <w:szCs w:val="24"/>
-          <w14:ligatures w14:val="standardContextual"/>
-        </w:rPr>
-      </w:pPr>
-      <w:hyperlink w:anchor="_Toc196909600" w:history="1">
-        <w:r>
-          <w:rPr>
-            <w:rStyle w:val="Hiperhivatkozs"/>
-            <w:rFonts w:cs="Times New Roman"/>
-            <w:noProof/>
-          </w:rPr>
-          <w:t>Tűzfal:</w:t>
-        </w:r>
-        <w:r>
-          <w:rPr>
-            <w:noProof/>
-            <w:webHidden/>
-          </w:rPr>
-          <w:tab/>
-        </w:r>
-        <w:r>
-          <w:rPr>
-            <w:noProof/>
-            <w:webHidden/>
-          </w:rPr>
-          <w:fldChar w:fldCharType="begin"/>
-        </w:r>
-        <w:r>
-          <w:rPr>
-            <w:noProof/>
-            <w:webHidden/>
-          </w:rPr>
-          <w:instrText xml:space="preserve"> PAGEREF _Toc196909600 \h </w:instrText>
-        </w:r>
-        <w:r>
-          <w:rPr>
-            <w:noProof/>
-            <w:webHidden/>
-          </w:rPr>
-        </w:r>
-        <w:r>
-          <w:rPr>
-            <w:noProof/>
-            <w:webHidden/>
-          </w:rPr>
-          <w:fldChar w:fldCharType="separate"/>
-        </w:r>
-        <w:r>
-          <w:rPr>
-            <w:noProof/>
-            <w:webHidden/>
-          </w:rPr>
-          <w:t>15</w:t>
         </w:r>
         <w:r>
           <w:rPr>
@@ -1543,7 +1468,7 @@
           <w14:ligatures w14:val="standardContextual"/>
         </w:rPr>
       </w:pPr>
-      <w:hyperlink w:anchor="_Toc196909601" w:history="1">
+      <w:hyperlink w:anchor="_Toc197168179" w:history="1">
         <w:r>
           <w:rPr>
             <w:rStyle w:val="Hiperhivatkozs"/>
@@ -1570,7 +1495,7 @@
             <w:noProof/>
             <w:webHidden/>
           </w:rPr>
-          <w:instrText xml:space="preserve"> PAGEREF _Toc196909601 \h </w:instrText>
+          <w:instrText xml:space="preserve"> PAGEREF _Toc197168179 \h </w:instrText>
         </w:r>
         <w:r>
           <w:rPr>
@@ -1590,7 +1515,7 @@
             <w:noProof/>
             <w:webHidden/>
           </w:rPr>
-          <w:t>16</w:t>
+          <w:t>15</w:t>
         </w:r>
         <w:r>
           <w:rPr>
@@ -1617,7 +1542,7 @@
           <w14:ligatures w14:val="standardContextual"/>
         </w:rPr>
       </w:pPr>
-      <w:hyperlink w:anchor="_Toc196909602" w:history="1">
+      <w:hyperlink w:anchor="_Toc197168180" w:history="1">
         <w:r>
           <w:rPr>
             <w:rStyle w:val="Hiperhivatkozs"/>
@@ -1645,7 +1570,7 @@
             <w:noProof/>
             <w:webHidden/>
           </w:rPr>
-          <w:instrText xml:space="preserve"> PAGEREF _Toc196909602 \h </w:instrText>
+          <w:instrText xml:space="preserve"> PAGEREF _Toc197168180 \h </w:instrText>
         </w:r>
         <w:r>
           <w:rPr>
@@ -1665,7 +1590,7 @@
             <w:noProof/>
             <w:webHidden/>
           </w:rPr>
-          <w:t>16</w:t>
+          <w:t>15</w:t>
         </w:r>
         <w:r>
           <w:rPr>
@@ -1692,7 +1617,7 @@
           <w14:ligatures w14:val="standardContextual"/>
         </w:rPr>
       </w:pPr>
-      <w:hyperlink w:anchor="_Toc196909603" w:history="1">
+      <w:hyperlink w:anchor="_Toc197168181" w:history="1">
         <w:r>
           <w:rPr>
             <w:rStyle w:val="Hiperhivatkozs"/>
@@ -1720,7 +1645,7 @@
             <w:noProof/>
             <w:webHidden/>
           </w:rPr>
-          <w:instrText xml:space="preserve"> PAGEREF _Toc196909603 \h </w:instrText>
+          <w:instrText xml:space="preserve"> PAGEREF _Toc197168181 \h </w:instrText>
         </w:r>
         <w:r>
           <w:rPr>
@@ -1740,7 +1665,7 @@
             <w:noProof/>
             <w:webHidden/>
           </w:rPr>
-          <w:t>16</w:t>
+          <w:t>15</w:t>
         </w:r>
         <w:r>
           <w:rPr>
@@ -1767,7 +1692,7 @@
           <w14:ligatures w14:val="standardContextual"/>
         </w:rPr>
       </w:pPr>
-      <w:hyperlink w:anchor="_Toc196909604" w:history="1">
+      <w:hyperlink w:anchor="_Toc197168182" w:history="1">
         <w:r>
           <w:rPr>
             <w:rStyle w:val="Hiperhivatkozs"/>
@@ -1795,7 +1720,7 @@
             <w:noProof/>
             <w:webHidden/>
           </w:rPr>
-          <w:instrText xml:space="preserve"> PAGEREF _Toc196909604 \h </w:instrText>
+          <w:instrText xml:space="preserve"> PAGEREF _Toc197168182 \h </w:instrText>
         </w:r>
         <w:r>
           <w:rPr>
@@ -1815,7 +1740,7 @@
             <w:noProof/>
             <w:webHidden/>
           </w:rPr>
-          <w:t>17</w:t>
+          <w:t>16</w:t>
         </w:r>
         <w:r>
           <w:rPr>
@@ -1842,7 +1767,7 @@
           <w14:ligatures w14:val="standardContextual"/>
         </w:rPr>
       </w:pPr>
-      <w:hyperlink w:anchor="_Toc196909605" w:history="1">
+      <w:hyperlink w:anchor="_Toc197168183" w:history="1">
         <w:r>
           <w:rPr>
             <w:rStyle w:val="Hiperhivatkozs"/>
@@ -1870,7 +1795,7 @@
             <w:noProof/>
             <w:webHidden/>
           </w:rPr>
-          <w:instrText xml:space="preserve"> PAGEREF _Toc196909605 \h </w:instrText>
+          <w:instrText xml:space="preserve"> PAGEREF _Toc197168183 \h </w:instrText>
         </w:r>
         <w:r>
           <w:rPr>
@@ -1890,7 +1815,7 @@
             <w:noProof/>
             <w:webHidden/>
           </w:rPr>
-          <w:t>19</w:t>
+          <w:t>18</w:t>
         </w:r>
         <w:r>
           <w:rPr>
@@ -1919,7 +1844,7 @@
           <w14:ligatures w14:val="standardContextual"/>
         </w:rPr>
       </w:pPr>
-      <w:hyperlink w:anchor="_Toc196909606" w:history="1">
+      <w:hyperlink w:anchor="_Toc197168184" w:history="1">
         <w:r>
           <w:rPr>
             <w:rStyle w:val="Hiperhivatkozs"/>
@@ -1946,7 +1871,7 @@
             <w:noProof/>
             <w:webHidden/>
           </w:rPr>
-          <w:instrText xml:space="preserve"> PAGEREF _Toc196909606 \h </w:instrText>
+          <w:instrText xml:space="preserve"> PAGEREF _Toc197168184 \h </w:instrText>
         </w:r>
         <w:r>
           <w:rPr>
@@ -1966,7 +1891,7 @@
             <w:noProof/>
             <w:webHidden/>
           </w:rPr>
-          <w:t>20</w:t>
+          <w:t>19</w:t>
         </w:r>
         <w:r>
           <w:rPr>
@@ -1993,7 +1918,7 @@
           <w14:ligatures w14:val="standardContextual"/>
         </w:rPr>
       </w:pPr>
-      <w:hyperlink w:anchor="_Toc196909607" w:history="1">
+      <w:hyperlink w:anchor="_Toc197168185" w:history="1">
         <w:r>
           <w:rPr>
             <w:rStyle w:val="Hiperhivatkozs"/>
@@ -2020,7 +1945,7 @@
             <w:noProof/>
             <w:webHidden/>
           </w:rPr>
-          <w:instrText xml:space="preserve"> PAGEREF _Toc196909607 \h </w:instrText>
+          <w:instrText xml:space="preserve"> PAGEREF _Toc197168185 \h </w:instrText>
         </w:r>
         <w:r>
           <w:rPr>
@@ -2040,7 +1965,7 @@
             <w:noProof/>
             <w:webHidden/>
           </w:rPr>
-          <w:t>20</w:t>
+          <w:t>19</w:t>
         </w:r>
         <w:r>
           <w:rPr>
@@ -2067,13 +1992,13 @@
           <w14:ligatures w14:val="standardContextual"/>
         </w:rPr>
       </w:pPr>
-      <w:hyperlink w:anchor="_Toc196909608" w:history="1">
+      <w:hyperlink w:anchor="_Toc197168186" w:history="1">
         <w:r>
           <w:rPr>
             <w:rStyle w:val="Hiperhivatkozs"/>
             <w:noProof/>
           </w:rPr>
-          <w:t>Domainbe való belépés:</w:t>
+          <w:t>webszerver weboldala elérése</w:t>
         </w:r>
         <w:r>
           <w:rPr>
@@ -2094,7 +2019,81 @@
             <w:noProof/>
             <w:webHidden/>
           </w:rPr>
-          <w:instrText xml:space="preserve"> PAGEREF _Toc196909608 \h </w:instrText>
+          <w:instrText xml:space="preserve"> PAGEREF _Toc197168186 \h </w:instrText>
+        </w:r>
+        <w:r>
+          <w:rPr>
+            <w:noProof/>
+            <w:webHidden/>
+          </w:rPr>
+        </w:r>
+        <w:r>
+          <w:rPr>
+            <w:noProof/>
+            <w:webHidden/>
+          </w:rPr>
+          <w:fldChar w:fldCharType="separate"/>
+        </w:r>
+        <w:r>
+          <w:rPr>
+            <w:noProof/>
+            <w:webHidden/>
+          </w:rPr>
+          <w:t>20</w:t>
+        </w:r>
+        <w:r>
+          <w:rPr>
+            <w:noProof/>
+            <w:webHidden/>
+          </w:rPr>
+          <w:fldChar w:fldCharType="end"/>
+        </w:r>
+      </w:hyperlink>
+    </w:p>
+    <w:p>
+      <w:pPr>
+        <w:pStyle w:val="TJ2"/>
+        <w:tabs>
+          <w:tab w:val="right" w:leader="dot" w:pos="9062"/>
+        </w:tabs>
+        <w:rPr>
+          <w:rFonts w:eastAsiaTheme="minorEastAsia" w:cstheme="minorBidi"/>
+          <w:smallCaps w:val="0"/>
+          <w:noProof/>
+          <w:kern w:val="2"/>
+          <w:sz w:val="24"/>
+          <w:szCs w:val="24"/>
+          <w14:ligatures w14:val="standardContextual"/>
+        </w:rPr>
+      </w:pPr>
+      <w:hyperlink w:anchor="_Toc197168187" w:history="1">
+        <w:r>
+          <w:rPr>
+            <w:rStyle w:val="Hiperhivatkozs"/>
+            <w:noProof/>
+          </w:rPr>
+          <w:t>ftp szerverre való fellépés bobbal.</w:t>
+        </w:r>
+        <w:r>
+          <w:rPr>
+            <w:noProof/>
+            <w:webHidden/>
+          </w:rPr>
+          <w:tab/>
+        </w:r>
+        <w:r>
+          <w:rPr>
+            <w:noProof/>
+            <w:webHidden/>
+          </w:rPr>
+          <w:fldChar w:fldCharType="begin"/>
+        </w:r>
+        <w:r>
+          <w:rPr>
+            <w:noProof/>
+            <w:webHidden/>
+          </w:rPr>
+          <w:instrText xml:space="preserve"> PAGEREF _Toc197168187 \h </w:instrText>
         </w:r>
         <w:r>
           <w:rPr>
@@ -2143,13 +2142,13 @@
           <w14:ligatures w14:val="standardContextual"/>
         </w:rPr>
       </w:pPr>
-      <w:hyperlink w:anchor="_Toc196909609" w:history="1">
+      <w:hyperlink w:anchor="_Toc197168188" w:history="1">
         <w:r>
           <w:rPr>
             <w:rStyle w:val="Hiperhivatkozs"/>
             <w:noProof/>
           </w:rPr>
-          <w:t>GPO szabály és automatizált szoftver telepités:</w:t>
+          <w:t>GPO szabály és automatizált szoftwer telepités:</w:t>
         </w:r>
         <w:r>
           <w:rPr>
@@ -2170,7 +2169,7 @@
             <w:noProof/>
             <w:webHidden/>
           </w:rPr>
-          <w:instrText xml:space="preserve"> PAGEREF _Toc196909609 \h </w:instrText>
+          <w:instrText xml:space="preserve"> PAGEREF _Toc197168188 \h </w:instrText>
         </w:r>
         <w:r>
           <w:rPr>
@@ -2219,13 +2218,13 @@
           <w14:ligatures w14:val="standardContextual"/>
         </w:rPr>
       </w:pPr>
-      <w:hyperlink w:anchor="_Toc196909610" w:history="1">
+      <w:hyperlink w:anchor="_Toc197168189" w:history="1">
         <w:r>
           <w:rPr>
             <w:rStyle w:val="Hiperhivatkozs"/>
             <w:noProof/>
           </w:rPr>
-          <w:t>Web és ftp szerver:</w:t>
+          <w:t>a programozott hálózat működése:</w:t>
         </w:r>
         <w:r>
           <w:rPr>
@@ -2246,7 +2245,7 @@
             <w:noProof/>
             <w:webHidden/>
           </w:rPr>
-          <w:instrText xml:space="preserve"> PAGEREF _Toc196909610 \h </w:instrText>
+          <w:instrText xml:space="preserve"> PAGEREF _Toc197168189 \h </w:instrText>
         </w:r>
         <w:r>
           <w:rPr>
@@ -2266,305 +2265,7 @@
             <w:noProof/>
             <w:webHidden/>
           </w:rPr>
-          <w:t>21</w:t>
-        </w:r>
-        <w:r>
-          <w:rPr>
-            <w:noProof/>
-            <w:webHidden/>
-          </w:rPr>
-          <w:fldChar w:fldCharType="end"/>
-        </w:r>
-      </w:hyperlink>
-    </w:p>
-    <w:p>
-      <w:pPr>
-        <w:pStyle w:val="TJ2"/>
-        <w:tabs>
-          <w:tab w:val="right" w:leader="dot" w:pos="9062"/>
-        </w:tabs>
-        <w:rPr>
-          <w:rFonts w:eastAsiaTheme="minorEastAsia" w:cstheme="minorBidi"/>
-          <w:smallCaps w:val="0"/>
-          <w:noProof/>
-          <w:kern w:val="2"/>
-          <w:sz w:val="24"/>
-          <w:szCs w:val="24"/>
-          <w14:ligatures w14:val="standardContextual"/>
-        </w:rPr>
-      </w:pPr>
-      <w:hyperlink w:anchor="_Toc196909611" w:history="1">
-        <w:r>
-          <w:rPr>
-            <w:rStyle w:val="Hiperhivatkozs"/>
-            <w:noProof/>
-          </w:rPr>
-          <w:t>webszerver pingelése:</w:t>
-        </w:r>
-        <w:r>
-          <w:rPr>
-            <w:noProof/>
-            <w:webHidden/>
-          </w:rPr>
-          <w:tab/>
-        </w:r>
-        <w:r>
-          <w:rPr>
-            <w:noProof/>
-            <w:webHidden/>
-          </w:rPr>
-          <w:fldChar w:fldCharType="begin"/>
-        </w:r>
-        <w:r>
-          <w:rPr>
-            <w:noProof/>
-            <w:webHidden/>
-          </w:rPr>
-          <w:instrText xml:space="preserve"> PAGEREF _Toc196909611 \h </w:instrText>
-        </w:r>
-        <w:r>
-          <w:rPr>
-            <w:noProof/>
-            <w:webHidden/>
-          </w:rPr>
-        </w:r>
-        <w:r>
-          <w:rPr>
-            <w:noProof/>
-            <w:webHidden/>
-          </w:rPr>
-          <w:fldChar w:fldCharType="separate"/>
-        </w:r>
-        <w:r>
-          <w:rPr>
-            <w:noProof/>
-            <w:webHidden/>
-          </w:rPr>
-          <w:t>21</w:t>
-        </w:r>
-        <w:r>
-          <w:rPr>
-            <w:noProof/>
-            <w:webHidden/>
-          </w:rPr>
-          <w:fldChar w:fldCharType="end"/>
-        </w:r>
-      </w:hyperlink>
-    </w:p>
-    <w:p>
-      <w:pPr>
-        <w:pStyle w:val="TJ2"/>
-        <w:tabs>
-          <w:tab w:val="right" w:leader="dot" w:pos="9062"/>
-        </w:tabs>
-        <w:rPr>
-          <w:rFonts w:eastAsiaTheme="minorEastAsia" w:cstheme="minorBidi"/>
-          <w:smallCaps w:val="0"/>
-          <w:noProof/>
-          <w:kern w:val="2"/>
-          <w:sz w:val="24"/>
-          <w:szCs w:val="24"/>
-          <w14:ligatures w14:val="standardContextual"/>
-        </w:rPr>
-      </w:pPr>
-      <w:hyperlink w:anchor="_Toc196909612" w:history="1">
-        <w:r>
-          <w:rPr>
-            <w:rStyle w:val="Hiperhivatkozs"/>
-            <w:noProof/>
-          </w:rPr>
-          <w:t>webszerver weboldala elérése</w:t>
-        </w:r>
-        <w:r>
-          <w:rPr>
-            <w:noProof/>
-            <w:webHidden/>
-          </w:rPr>
-          <w:tab/>
-        </w:r>
-        <w:r>
-          <w:rPr>
-            <w:noProof/>
-            <w:webHidden/>
-          </w:rPr>
-          <w:fldChar w:fldCharType="begin"/>
-        </w:r>
-        <w:r>
-          <w:rPr>
-            <w:noProof/>
-            <w:webHidden/>
-          </w:rPr>
-          <w:instrText xml:space="preserve"> PAGEREF _Toc196909612 \h </w:instrText>
-        </w:r>
-        <w:r>
-          <w:rPr>
-            <w:noProof/>
-            <w:webHidden/>
-          </w:rPr>
-        </w:r>
-        <w:r>
-          <w:rPr>
-            <w:noProof/>
-            <w:webHidden/>
-          </w:rPr>
-          <w:fldChar w:fldCharType="separate"/>
-        </w:r>
-        <w:r>
-          <w:rPr>
-            <w:noProof/>
-            <w:webHidden/>
-          </w:rPr>
-          <w:t>21</w:t>
-        </w:r>
-        <w:r>
-          <w:rPr>
-            <w:noProof/>
-            <w:webHidden/>
-          </w:rPr>
-          <w:fldChar w:fldCharType="end"/>
-        </w:r>
-      </w:hyperlink>
-    </w:p>
-    <w:p>
-      <w:pPr>
-        <w:pStyle w:val="TJ2"/>
-        <w:tabs>
-          <w:tab w:val="right" w:leader="dot" w:pos="9062"/>
-        </w:tabs>
-        <w:rPr>
-          <w:rFonts w:eastAsiaTheme="minorEastAsia" w:cstheme="minorBidi"/>
-          <w:smallCaps w:val="0"/>
-          <w:noProof/>
-          <w:kern w:val="2"/>
-          <w:sz w:val="24"/>
-          <w:szCs w:val="24"/>
-          <w14:ligatures w14:val="standardContextual"/>
-        </w:rPr>
-      </w:pPr>
-      <w:hyperlink w:anchor="_Toc196909613" w:history="1">
-        <w:r>
-          <w:rPr>
-            <w:rStyle w:val="Hiperhivatkozs"/>
-            <w:noProof/>
-          </w:rPr>
-          <w:t>ftp szerverre való fellépés bobbal.</w:t>
-        </w:r>
-        <w:r>
-          <w:rPr>
-            <w:noProof/>
-            <w:webHidden/>
-          </w:rPr>
-          <w:tab/>
-        </w:r>
-        <w:r>
-          <w:rPr>
-            <w:noProof/>
-            <w:webHidden/>
-          </w:rPr>
-          <w:fldChar w:fldCharType="begin"/>
-        </w:r>
-        <w:r>
-          <w:rPr>
-            <w:noProof/>
-            <w:webHidden/>
-          </w:rPr>
-          <w:instrText xml:space="preserve"> PAGEREF _Toc196909613 \h </w:instrText>
-        </w:r>
-        <w:r>
-          <w:rPr>
-            <w:noProof/>
-            <w:webHidden/>
-          </w:rPr>
-        </w:r>
-        <w:r>
-          <w:rPr>
-            <w:noProof/>
-            <w:webHidden/>
-          </w:rPr>
-          <w:fldChar w:fldCharType="separate"/>
-        </w:r>
-        <w:r>
-          <w:rPr>
-            <w:noProof/>
-            <w:webHidden/>
-          </w:rPr>
           <w:t>22</w:t>
-        </w:r>
-        <w:r>
-          <w:rPr>
-            <w:noProof/>
-            <w:webHidden/>
-          </w:rPr>
-          <w:fldChar w:fldCharType="end"/>
-        </w:r>
-      </w:hyperlink>
-    </w:p>
-    <w:p>
-      <w:pPr>
-        <w:pStyle w:val="TJ1"/>
-        <w:tabs>
-          <w:tab w:val="right" w:leader="dot" w:pos="9062"/>
-        </w:tabs>
-        <w:rPr>
-          <w:rFonts w:eastAsiaTheme="minorEastAsia" w:cstheme="minorBidi"/>
-          <w:b w:val="0"/>
-          <w:bCs w:val="0"/>
-          <w:caps w:val="0"/>
-          <w:noProof/>
-          <w:kern w:val="2"/>
-          <w:sz w:val="24"/>
-          <w:szCs w:val="24"/>
-          <w14:ligatures w14:val="standardContextual"/>
-        </w:rPr>
-      </w:pPr>
-      <w:hyperlink w:anchor="_Toc196909614" w:history="1">
-        <w:r>
-          <w:rPr>
-            <w:rStyle w:val="Hiperhivatkozs"/>
-            <w:noProof/>
-          </w:rPr>
-          <w:t>a programozott hálózat működése:</w:t>
-        </w:r>
-        <w:r>
-          <w:rPr>
-            <w:noProof/>
-            <w:webHidden/>
-          </w:rPr>
-          <w:tab/>
-        </w:r>
-        <w:r>
-          <w:rPr>
-            <w:noProof/>
-            <w:webHidden/>
-          </w:rPr>
-          <w:fldChar w:fldCharType="begin"/>
-        </w:r>
-        <w:r>
-          <w:rPr>
-            <w:noProof/>
-            <w:webHidden/>
-          </w:rPr>
-          <w:instrText xml:space="preserve"> PAGEREF _Toc196909614 \h </w:instrText>
-        </w:r>
-        <w:r>
-          <w:rPr>
-            <w:noProof/>
-            <w:webHidden/>
-          </w:rPr>
-        </w:r>
-        <w:r>
-          <w:rPr>
-            <w:noProof/>
-            <w:webHidden/>
-          </w:rPr>
-          <w:fldChar w:fldCharType="separate"/>
-        </w:r>
-        <w:r>
-          <w:rPr>
-            <w:noProof/>
-            <w:webHidden/>
-          </w:rPr>
-          <w:t>23</w:t>
         </w:r>
         <w:r>
           <w:rPr>
@@ -2618,19 +2319,11 @@
       <w:pPr>
         <w:pStyle w:val="CM0"/>
       </w:pPr>
-      <w:bookmarkStart w:id="2" w:name="_Toc196909585"/>
+      <w:bookmarkStart w:id="2" w:name="_Toc197168164"/>
       <w:bookmarkEnd w:id="1"/>
       <w:r>
         <w:lastRenderedPageBreak/>
-        <w:t xml:space="preserve">Tesztelési </w:t>
-      </w:r>
-      <w:proofErr w:type="gramStart"/>
-      <w:r>
-        <w:t>Dokumentáció(</w:t>
-      </w:r>
-      <w:proofErr w:type="gramEnd"/>
-      <w:r>
-        <w:t>Hálózat)</w:t>
+        <w:t>Tesztelési Dokumentáció(Hálózat)</w:t>
       </w:r>
       <w:bookmarkEnd w:id="2"/>
     </w:p>
@@ -2659,7 +2352,7 @@
         </w:rPr>
       </w:pPr>
       <w:bookmarkStart w:id="3" w:name="_Toc196728824"/>
-      <w:bookmarkStart w:id="4" w:name="_Toc196909586"/>
+      <w:bookmarkStart w:id="4" w:name="_Toc197168165"/>
       <w:r>
         <w:rPr>
           <w:rFonts w:cs="Times New Roman"/>
@@ -2765,7 +2458,7 @@
                 <w:rFonts w:cs="Times New Roman"/>
               </w:rPr>
             </w:pPr>
-            <w:bookmarkStart w:id="5" w:name="_Toc196909587"/>
+            <w:bookmarkStart w:id="5" w:name="_Toc197168166"/>
             <w:r>
               <w:rPr>
                 <w:rFonts w:cs="Times New Roman"/>
@@ -3035,7 +2728,7 @@
           <w:rFonts w:cs="Times New Roman"/>
         </w:rPr>
       </w:pPr>
-      <w:bookmarkStart w:id="6" w:name="_Toc196909588"/>
+      <w:bookmarkStart w:id="6" w:name="_Toc197168167"/>
       <w:r>
         <w:rPr>
           <w:rFonts w:cs="Times New Roman"/>
@@ -3055,58 +2748,28 @@
       <w:r>
         <w:rPr>
           <w:rFonts w:cs="Times New Roman"/>
-        </w:rPr>
-        <w:t>1.Megkapj</w:t>
-      </w:r>
-      <w:r>
-        <w:rPr>
-          <w:rFonts w:cs="Times New Roman"/>
-        </w:rPr>
-        <w:t xml:space="preserve">a </w:t>
-      </w:r>
-      <w:r>
-        <w:rPr>
-          <w:rFonts w:cs="Times New Roman"/>
-        </w:rPr>
-        <w:t>az IP címet</w:t>
-      </w:r>
-      <w:r>
-        <w:rPr>
-          <w:rFonts w:cs="Times New Roman"/>
-        </w:rPr>
-        <w:t xml:space="preserve"> a </w:t>
-      </w:r>
-      <w:proofErr w:type="spellStart"/>
-      <w:r>
-        <w:rPr>
-          <w:rFonts w:cs="Times New Roman"/>
-        </w:rPr>
-        <w:t>Vlanok</w:t>
-      </w:r>
-      <w:proofErr w:type="spellEnd"/>
-      <w:r>
-        <w:rPr>
-          <w:rFonts w:cs="Times New Roman"/>
-        </w:rPr>
-        <w:t>:</w:t>
-      </w:r>
-    </w:p>
-    <w:p>
-      <w:pPr>
-        <w:jc w:val="center"/>
-        <w:rPr>
-          <w:rFonts w:cs="Times New Roman"/>
-        </w:rPr>
-      </w:pPr>
-      <w:r>
-        <w:rPr>
-          <w:rFonts w:cs="Times New Roman"/>
           <w:noProof/>
         </w:rPr>
         <w:drawing>
-          <wp:inline distT="0" distB="0" distL="0" distR="0" wp14:anchorId="72DA0C4B" wp14:editId="6AD5CC31">
+          <wp:anchor distT="0" distB="0" distL="114300" distR="114300" simplePos="0" relativeHeight="251673600" behindDoc="1" locked="0" layoutInCell="1" allowOverlap="1" wp14:anchorId="72DA0C4B" wp14:editId="497F14AF">
+            <wp:simplePos x="0" y="0"/>
+            <wp:positionH relativeFrom="column">
+              <wp:posOffset>-123286</wp:posOffset>
+            </wp:positionH>
+            <wp:positionV relativeFrom="paragraph">
+              <wp:posOffset>293227</wp:posOffset>
+            </wp:positionV>
             <wp:extent cx="2882189" cy="2900935"/>
             <wp:effectExtent l="0" t="0" r="0" b="0"/>
+            <wp:wrapTight wrapText="bothSides">
+              <wp:wrapPolygon edited="0">
+                <wp:start x="0" y="0"/>
+                <wp:lineTo x="0" y="21420"/>
+                <wp:lineTo x="21419" y="21420"/>
+                <wp:lineTo x="21419" y="0"/>
+                <wp:lineTo x="0" y="0"/>
+              </wp:wrapPolygon>
+            </wp:wrapTight>
             <wp:docPr id="511233583" name="Kép 1"/>
             <wp:cNvGraphicFramePr>
               <a:graphicFrameLocks xmlns:a="http://schemas.openxmlformats.org/drawingml/2006/main" noChangeAspect="1"/>
@@ -3119,7 +2782,13 @@
                     <pic:cNvPicPr/>
                   </pic:nvPicPr>
                   <pic:blipFill>
-                    <a:blip r:embed="rId12"/>
+                    <a:blip r:embed="rId12">
+                      <a:extLst>
+                        <a:ext uri="{28A0092B-C50C-407E-A947-70E740481C1C}">
+                          <a14:useLocalDpi xmlns:a14="http://schemas.microsoft.com/office/drawing/2010/main" val="0"/>
+                        </a:ext>
+                      </a:extLst>
+                    </a:blip>
                     <a:stretch>
                       <a:fillRect/>
                     </a:stretch>
@@ -3127,7 +2796,7 @@
                   <pic:spPr>
                     <a:xfrm>
                       <a:off x="0" y="0"/>
-                      <a:ext cx="2896597" cy="2915437"/>
+                      <a:ext cx="2882189" cy="2900935"/>
                     </a:xfrm>
                     <a:prstGeom prst="rect">
                       <a:avLst/>
@@ -3136,9 +2805,51 @@
                 </pic:pic>
               </a:graphicData>
             </a:graphic>
-          </wp:inline>
+          </wp:anchor>
         </w:drawing>
       </w:r>
+      <w:r>
+        <w:rPr>
+          <w:rFonts w:cs="Times New Roman"/>
+        </w:rPr>
+        <w:t>1.Megkapj</w:t>
+      </w:r>
+      <w:r>
+        <w:rPr>
+          <w:rFonts w:cs="Times New Roman"/>
+        </w:rPr>
+        <w:t xml:space="preserve">a </w:t>
+      </w:r>
+      <w:r>
+        <w:rPr>
+          <w:rFonts w:cs="Times New Roman"/>
+        </w:rPr>
+        <w:t>az IP címet</w:t>
+      </w:r>
+      <w:r>
+        <w:rPr>
+          <w:rFonts w:cs="Times New Roman"/>
+        </w:rPr>
+        <w:t xml:space="preserve"> </w:t>
+      </w:r>
+      <w:r>
+        <w:rPr>
+          <w:rFonts w:cs="Times New Roman"/>
+        </w:rPr>
+        <w:t xml:space="preserve">dinamikusan </w:t>
+      </w:r>
+      <w:r>
+        <w:rPr>
+          <w:rFonts w:cs="Times New Roman"/>
+        </w:rPr>
+        <w:t>a Vlanok</w:t>
+      </w:r>
+      <w:r>
+        <w:rPr>
+          <w:rFonts w:cs="Times New Roman"/>
+        </w:rPr>
+        <w:t>:</w:t>
+      </w:r>
     </w:p>
     <w:p>
       <w:pPr>
@@ -3150,36 +2861,63 @@
       <w:r>
         <w:rPr>
           <w:rFonts w:cs="Times New Roman"/>
-        </w:rPr>
-        <w:t xml:space="preserve">2.Megpingeljük </w:t>
-      </w:r>
-      <w:proofErr w:type="spellStart"/>
-      <w:r>
-        <w:rPr>
-          <w:rFonts w:cs="Times New Roman"/>
-        </w:rPr>
-        <w:t>Vlan</w:t>
-      </w:r>
-      <w:proofErr w:type="spellEnd"/>
-      <w:r>
-        <w:rPr>
-          <w:rFonts w:cs="Times New Roman"/>
-        </w:rPr>
-        <w:t xml:space="preserve"> 10-ről </w:t>
-      </w:r>
-      <w:proofErr w:type="spellStart"/>
-      <w:r>
-        <w:rPr>
-          <w:rFonts w:cs="Times New Roman"/>
-        </w:rPr>
-        <w:t>Vlan</w:t>
-      </w:r>
-      <w:proofErr w:type="spellEnd"/>
-      <w:r>
-        <w:rPr>
-          <w:rFonts w:cs="Times New Roman"/>
-        </w:rPr>
-        <w:t xml:space="preserve"> 20-at:</w:t>
+          <w:noProof/>
+        </w:rPr>
+        <w:drawing>
+          <wp:anchor distT="0" distB="0" distL="114300" distR="114300" simplePos="0" relativeHeight="251674624" behindDoc="0" locked="0" layoutInCell="1" allowOverlap="1" wp14:anchorId="591D91B9" wp14:editId="2E8A155B">
+            <wp:simplePos x="0" y="0"/>
+            <wp:positionH relativeFrom="column">
+              <wp:posOffset>2912229</wp:posOffset>
+            </wp:positionH>
+            <wp:positionV relativeFrom="paragraph">
+              <wp:posOffset>410606</wp:posOffset>
+            </wp:positionV>
+            <wp:extent cx="3339465" cy="2363470"/>
+            <wp:effectExtent l="0" t="0" r="0" b="0"/>
+            <wp:wrapSquare wrapText="bothSides"/>
+            <wp:docPr id="423922297" name="Kép 1" descr="A képen szöveg, képernyőkép, képernyő, szoftver látható&#10;&#10;Előfordulhat, hogy a mesterséges intelligencia által létrehozott tartalom helytelen."/>
+            <wp:cNvGraphicFramePr>
+              <a:graphicFrameLocks xmlns:a="http://schemas.openxmlformats.org/drawingml/2006/main" noChangeAspect="1"/>
+            </wp:cNvGraphicFramePr>
+            <a:graphic xmlns:a="http://schemas.openxmlformats.org/drawingml/2006/main">
+              <a:graphicData uri="http://schemas.openxmlformats.org/drawingml/2006/picture">
+                <pic:pic xmlns:pic="http://schemas.openxmlformats.org/drawingml/2006/picture">
+                  <pic:nvPicPr>
+                    <pic:cNvPr id="423922297" name="Kép 1" descr="A képen szöveg, képernyőkép, képernyő, szoftver látható&#10;&#10;Előfordulhat, hogy a mesterséges intelligencia által létrehozott tartalom helytelen."/>
+                    <pic:cNvPicPr/>
+                  </pic:nvPicPr>
+                  <pic:blipFill>
+                    <a:blip r:embed="rId13">
+                      <a:extLst>
+                        <a:ext uri="{28A0092B-C50C-407E-A947-70E740481C1C}">
+                          <a14:useLocalDpi xmlns:a14="http://schemas.microsoft.com/office/drawing/2010/main" val="0"/>
+                        </a:ext>
+                      </a:extLst>
+                    </a:blip>
+                    <a:stretch>
+                      <a:fillRect/>
+                    </a:stretch>
+                  </pic:blipFill>
+                  <pic:spPr>
+                    <a:xfrm>
+                      <a:off x="0" y="0"/>
+                      <a:ext cx="3339465" cy="2363470"/>
+                    </a:xfrm>
+                    <a:prstGeom prst="rect">
+                      <a:avLst/>
+                    </a:prstGeom>
+                  </pic:spPr>
+                </pic:pic>
+              </a:graphicData>
+            </a:graphic>
+            <wp14:sizeRelH relativeFrom="margin">
+              <wp14:pctWidth>0</wp14:pctWidth>
+            </wp14:sizeRelH>
+            <wp14:sizeRelV relativeFrom="margin">
+              <wp14:pctHeight>0</wp14:pctHeight>
+            </wp14:sizeRelV>
+          </wp:anchor>
+        </w:drawing>
       </w:r>
     </w:p>
     <w:p>
@@ -3189,15 +2927,45 @@
           <w:rFonts w:cs="Times New Roman"/>
         </w:rPr>
       </w:pPr>
+    </w:p>
+    <w:p>
+      <w:pPr>
+        <w:jc w:val="center"/>
+        <w:rPr>
+          <w:rFonts w:cs="Times New Roman"/>
+        </w:rPr>
+      </w:pPr>
+      <w:r>
+        <w:rPr>
+          <w:rFonts w:cs="Times New Roman"/>
+        </w:rPr>
+        <w:t>2.Megpingeljük Vlan 10-ről Vlan 20-at:</w:t>
+      </w:r>
       <w:r>
         <w:rPr>
           <w:rFonts w:cs="Times New Roman"/>
           <w:noProof/>
         </w:rPr>
         <w:drawing>
-          <wp:inline distT="0" distB="0" distL="0" distR="0" wp14:anchorId="0D4CF389" wp14:editId="7B3C5E5B">
-            <wp:extent cx="3299156" cy="2030334"/>
-            <wp:effectExtent l="0" t="0" r="0" b="8255"/>
+          <wp:anchor distT="0" distB="0" distL="114300" distR="114300" simplePos="0" relativeHeight="251676672" behindDoc="1" locked="0" layoutInCell="1" allowOverlap="1" wp14:anchorId="0D4CF389" wp14:editId="67F03A56">
+            <wp:simplePos x="0" y="0"/>
+            <wp:positionH relativeFrom="column">
+              <wp:posOffset>-403129</wp:posOffset>
+            </wp:positionH>
+            <wp:positionV relativeFrom="paragraph">
+              <wp:posOffset>1028388</wp:posOffset>
+            </wp:positionV>
+            <wp:extent cx="2844800" cy="1750695"/>
+            <wp:effectExtent l="0" t="0" r="0" b="1905"/>
+            <wp:wrapTight wrapText="bothSides">
+              <wp:wrapPolygon edited="0">
+                <wp:start x="0" y="0"/>
+                <wp:lineTo x="0" y="21388"/>
+                <wp:lineTo x="21407" y="21388"/>
+                <wp:lineTo x="21407" y="0"/>
+                <wp:lineTo x="0" y="0"/>
+              </wp:wrapPolygon>
+            </wp:wrapTight>
             <wp:docPr id="1915931701" name="Kép 1"/>
             <wp:cNvGraphicFramePr>
               <a:graphicFrameLocks xmlns:a="http://schemas.openxmlformats.org/drawingml/2006/main" noChangeAspect="1"/>
@@ -3210,7 +2978,13 @@
                     <pic:cNvPicPr/>
                   </pic:nvPicPr>
                   <pic:blipFill>
-                    <a:blip r:embed="rId13"/>
+                    <a:blip r:embed="rId14">
+                      <a:extLst>
+                        <a:ext uri="{28A0092B-C50C-407E-A947-70E740481C1C}">
+                          <a14:useLocalDpi xmlns:a14="http://schemas.microsoft.com/office/drawing/2010/main" val="0"/>
+                        </a:ext>
+                      </a:extLst>
+                    </a:blip>
                     <a:stretch>
                       <a:fillRect/>
                     </a:stretch>
@@ -3218,7 +2992,7 @@
                   <pic:spPr>
                     <a:xfrm>
                       <a:off x="0" y="0"/>
-                      <a:ext cx="3305988" cy="2034538"/>
+                      <a:ext cx="2844800" cy="1750695"/>
                     </a:xfrm>
                     <a:prstGeom prst="rect">
                       <a:avLst/>
@@ -3227,57 +3001,41 @@
                 </pic:pic>
               </a:graphicData>
             </a:graphic>
-          </wp:inline>
+            <wp14:sizeRelH relativeFrom="margin">
+              <wp14:pctWidth>0</wp14:pctWidth>
+            </wp14:sizeRelH>
+            <wp14:sizeRelV relativeFrom="margin">
+              <wp14:pctHeight>0</wp14:pctHeight>
+            </wp14:sizeRelV>
+          </wp:anchor>
         </w:drawing>
       </w:r>
-    </w:p>
-    <w:p>
-      <w:pPr>
-        <w:ind w:left="0"/>
-        <w:jc w:val="center"/>
-        <w:rPr>
-          <w:rFonts w:cs="Times New Roman"/>
-        </w:rPr>
-      </w:pPr>
-      <w:r>
-        <w:rPr>
-          <w:rFonts w:cs="Times New Roman"/>
-        </w:rPr>
-        <w:br w:type="page"/>
-      </w:r>
-    </w:p>
-    <w:p>
-      <w:pPr>
-        <w:jc w:val="center"/>
-        <w:rPr>
-          <w:rFonts w:cs="Times New Roman"/>
-        </w:rPr>
-      </w:pPr>
-      <w:r>
-        <w:rPr>
-          <w:rFonts w:cs="Times New Roman"/>
-        </w:rPr>
-        <w:lastRenderedPageBreak/>
-        <w:t>Sikeres:</w:t>
-      </w:r>
-    </w:p>
-    <w:p>
-      <w:pPr>
-        <w:jc w:val="center"/>
-        <w:rPr>
-          <w:rFonts w:cs="Times New Roman"/>
-        </w:rPr>
-      </w:pPr>
       <w:r>
         <w:rPr>
           <w:rFonts w:cs="Times New Roman"/>
           <w:noProof/>
         </w:rPr>
         <w:drawing>
-          <wp:inline distT="0" distB="0" distL="0" distR="0" wp14:anchorId="77F826B9" wp14:editId="31A60EA6">
-            <wp:extent cx="4037991" cy="4054903"/>
-            <wp:effectExtent l="0" t="0" r="635" b="3175"/>
-            <wp:docPr id="806955727" name="Kép 1"/>
+          <wp:anchor distT="0" distB="0" distL="114300" distR="114300" simplePos="0" relativeHeight="251681792" behindDoc="1" locked="0" layoutInCell="1" allowOverlap="1" wp14:anchorId="3290FD63" wp14:editId="4265A525">
+            <wp:simplePos x="0" y="0"/>
+            <wp:positionH relativeFrom="column">
+              <wp:posOffset>2912421</wp:posOffset>
+            </wp:positionH>
+            <wp:positionV relativeFrom="paragraph">
+              <wp:posOffset>519299</wp:posOffset>
+            </wp:positionV>
+            <wp:extent cx="2898140" cy="2058035"/>
+            <wp:effectExtent l="0" t="0" r="0" b="0"/>
+            <wp:wrapTight wrapText="bothSides">
+              <wp:wrapPolygon edited="0">
+                <wp:start x="0" y="0"/>
+                <wp:lineTo x="0" y="21393"/>
+                <wp:lineTo x="21439" y="21393"/>
+                <wp:lineTo x="21439" y="0"/>
+                <wp:lineTo x="0" y="0"/>
+              </wp:wrapPolygon>
+            </wp:wrapTight>
+            <wp:docPr id="1935911875" name="Kép 1" descr="A képen szöveg, képernyőkép, szoftver, Multimédiás szoftver látható&#10;&#10;Előfordulhat, hogy a mesterséges intelligencia által létrehozott tartalom helytelen."/>
             <wp:cNvGraphicFramePr>
               <a:graphicFrameLocks xmlns:a="http://schemas.openxmlformats.org/drawingml/2006/main" noChangeAspect="1"/>
             </wp:cNvGraphicFramePr>
@@ -3285,11 +3043,17 @@
               <a:graphicData uri="http://schemas.openxmlformats.org/drawingml/2006/picture">
                 <pic:pic xmlns:pic="http://schemas.openxmlformats.org/drawingml/2006/picture">
                   <pic:nvPicPr>
-                    <pic:cNvPr id="806955727" name=""/>
+                    <pic:cNvPr id="1935911875" name="Kép 1" descr="A képen szöveg, képernyőkép, szoftver, Multimédiás szoftver látható&#10;&#10;Előfordulhat, hogy a mesterséges intelligencia által létrehozott tartalom helytelen."/>
                     <pic:cNvPicPr/>
                   </pic:nvPicPr>
                   <pic:blipFill>
-                    <a:blip r:embed="rId14"/>
+                    <a:blip r:embed="rId15">
+                      <a:extLst>
+                        <a:ext uri="{28A0092B-C50C-407E-A947-70E740481C1C}">
+                          <a14:useLocalDpi xmlns:a14="http://schemas.microsoft.com/office/drawing/2010/main" val="0"/>
+                        </a:ext>
+                      </a:extLst>
+                    </a:blip>
                     <a:stretch>
                       <a:fillRect/>
                     </a:stretch>
@@ -3297,7 +3061,7 @@
                   <pic:spPr>
                     <a:xfrm>
                       <a:off x="0" y="0"/>
-                      <a:ext cx="4058795" cy="4075794"/>
+                      <a:ext cx="2898140" cy="2058035"/>
                     </a:xfrm>
                     <a:prstGeom prst="rect">
                       <a:avLst/>
@@ -3306,9 +3070,121 @@
                 </pic:pic>
               </a:graphicData>
             </a:graphic>
-          </wp:inline>
+            <wp14:sizeRelH relativeFrom="margin">
+              <wp14:pctWidth>0</wp14:pctWidth>
+            </wp14:sizeRelH>
+            <wp14:sizeRelV relativeFrom="margin">
+              <wp14:pctHeight>0</wp14:pctHeight>
+            </wp14:sizeRelV>
+          </wp:anchor>
         </w:drawing>
       </w:r>
+      <w:r>
+        <w:rPr>
+          <w:rFonts w:cs="Times New Roman"/>
+        </w:rPr>
+        <w:br w:type="page"/>
+      </w:r>
+    </w:p>
+    <w:p>
+      <w:pPr>
+        <w:jc w:val="center"/>
+        <w:rPr>
+          <w:rFonts w:cs="Times New Roman"/>
+        </w:rPr>
+      </w:pPr>
+      <w:r>
+        <w:rPr>
+          <w:rFonts w:cs="Times New Roman"/>
+        </w:rPr>
+        <w:lastRenderedPageBreak/>
+        <w:t>Sikeres:</w:t>
+      </w:r>
+    </w:p>
+    <w:p>
+      <w:pPr>
+        <w:jc w:val="center"/>
+        <w:rPr>
+          <w:rFonts w:cs="Times New Roman"/>
+        </w:rPr>
+      </w:pPr>
+      <w:r>
+        <w:rPr>
+          <w:rFonts w:cs="Times New Roman"/>
+          <w:noProof/>
+        </w:rPr>
+        <w:drawing>
+          <wp:anchor distT="0" distB="0" distL="114300" distR="114300" simplePos="0" relativeHeight="251680768" behindDoc="1" locked="0" layoutInCell="1" allowOverlap="1" wp14:anchorId="6AEDA263" wp14:editId="17101167">
+            <wp:simplePos x="0" y="0"/>
+            <wp:positionH relativeFrom="column">
+              <wp:posOffset>1535502</wp:posOffset>
+            </wp:positionH>
+            <wp:positionV relativeFrom="paragraph">
+              <wp:posOffset>292735</wp:posOffset>
+            </wp:positionV>
+            <wp:extent cx="3031490" cy="1595755"/>
+            <wp:effectExtent l="0" t="0" r="0" b="4445"/>
+            <wp:wrapTight wrapText="bothSides">
+              <wp:wrapPolygon edited="0">
+                <wp:start x="0" y="0"/>
+                <wp:lineTo x="0" y="21402"/>
+                <wp:lineTo x="21446" y="21402"/>
+                <wp:lineTo x="21446" y="0"/>
+                <wp:lineTo x="0" y="0"/>
+              </wp:wrapPolygon>
+            </wp:wrapTight>
+            <wp:docPr id="331582361" name="Kép 1" descr="A képen szöveg, képernyőkép, számítógép, szoftver látható&#10;&#10;Előfordulhat, hogy a mesterséges intelligencia által létrehozott tartalom helytelen."/>
+            <wp:cNvGraphicFramePr>
+              <a:graphicFrameLocks xmlns:a="http://schemas.openxmlformats.org/drawingml/2006/main" noChangeAspect="1"/>
+            </wp:cNvGraphicFramePr>
+            <a:graphic xmlns:a="http://schemas.openxmlformats.org/drawingml/2006/main">
+              <a:graphicData uri="http://schemas.openxmlformats.org/drawingml/2006/picture">
+                <pic:pic xmlns:pic="http://schemas.openxmlformats.org/drawingml/2006/picture">
+                  <pic:nvPicPr>
+                    <pic:cNvPr id="331582361" name="Kép 1" descr="A képen szöveg, képernyőkép, számítógép, szoftver látható&#10;&#10;Előfordulhat, hogy a mesterséges intelligencia által létrehozott tartalom helytelen."/>
+                    <pic:cNvPicPr/>
+                  </pic:nvPicPr>
+                  <pic:blipFill>
+                    <a:blip r:embed="rId16">
+                      <a:extLst>
+                        <a:ext uri="{28A0092B-C50C-407E-A947-70E740481C1C}">
+                          <a14:useLocalDpi xmlns:a14="http://schemas.microsoft.com/office/drawing/2010/main" val="0"/>
+                        </a:ext>
+                      </a:extLst>
+                    </a:blip>
+                    <a:stretch>
+                      <a:fillRect/>
+                    </a:stretch>
+                  </pic:blipFill>
+                  <pic:spPr>
+                    <a:xfrm>
+                      <a:off x="0" y="0"/>
+                      <a:ext cx="3031490" cy="1595755"/>
+                    </a:xfrm>
+                    <a:prstGeom prst="rect">
+                      <a:avLst/>
+                    </a:prstGeom>
+                  </pic:spPr>
+                </pic:pic>
+              </a:graphicData>
+            </a:graphic>
+            <wp14:sizeRelH relativeFrom="margin">
+              <wp14:pctWidth>0</wp14:pctWidth>
+            </wp14:sizeRelH>
+            <wp14:sizeRelV relativeFrom="margin">
+              <wp14:pctHeight>0</wp14:pctHeight>
+            </wp14:sizeRelV>
+          </wp:anchor>
+        </w:drawing>
+      </w:r>
+    </w:p>
+    <w:p>
+      <w:pPr>
+        <w:jc w:val="center"/>
+        <w:rPr>
+          <w:rFonts w:cs="Times New Roman"/>
+        </w:rPr>
+      </w:pPr>
     </w:p>
     <w:p>
       <w:pPr>
@@ -3346,7 +3222,7 @@
                     <pic:cNvPicPr/>
                   </pic:nvPicPr>
                   <pic:blipFill>
-                    <a:blip r:embed="rId15"/>
+                    <a:blip r:embed="rId17"/>
                     <a:stretch>
                       <a:fillRect/>
                     </a:stretch>
@@ -3390,7 +3266,7 @@
           <w:rFonts w:cs="Times New Roman"/>
         </w:rPr>
       </w:pPr>
-      <w:bookmarkStart w:id="7" w:name="_Toc196909589"/>
+      <w:bookmarkStart w:id="7" w:name="_Toc197168168"/>
       <w:r>
         <w:rPr>
           <w:rFonts w:cs="Times New Roman"/>
@@ -3415,33 +3291,11 @@
           <w:rFonts w:cs="Times New Roman"/>
         </w:rPr>
       </w:pPr>
-      <w:proofErr w:type="spellStart"/>
-      <w:r>
-        <w:rPr>
-          <w:rFonts w:cs="Times New Roman"/>
-        </w:rPr>
-        <w:t>Megpingeltük</w:t>
-      </w:r>
-      <w:proofErr w:type="spellEnd"/>
-      <w:r>
-        <w:rPr>
-          <w:rFonts w:cs="Times New Roman"/>
-        </w:rPr>
-        <w:t xml:space="preserve"> PC-2 </w:t>
-      </w:r>
-      <w:proofErr w:type="spellStart"/>
-      <w:r>
-        <w:rPr>
-          <w:rFonts w:cs="Times New Roman"/>
-        </w:rPr>
-        <w:t>ről</w:t>
-      </w:r>
-      <w:proofErr w:type="spellEnd"/>
-      <w:r>
-        <w:rPr>
-          <w:rFonts w:cs="Times New Roman"/>
-        </w:rPr>
-        <w:t xml:space="preserve"> --- Bordere-Routert:</w:t>
+      <w:r>
+        <w:rPr>
+          <w:rFonts w:cs="Times New Roman"/>
+        </w:rPr>
+        <w:t>Megpingeltük PC-2 ről --- Bordere-Routert:</w:t>
       </w:r>
     </w:p>
     <w:p>
@@ -3542,21 +3396,7 @@
               <w:rPr>
                 <w:rFonts w:cs="Times New Roman"/>
               </w:rPr>
-              <w:t xml:space="preserve">Lekapcsoltuk a fő router </w:t>
-            </w:r>
-            <w:proofErr w:type="spellStart"/>
-            <w:r>
-              <w:rPr>
-                <w:rFonts w:cs="Times New Roman"/>
-              </w:rPr>
-              <w:t>portját</w:t>
-            </w:r>
-            <w:proofErr w:type="spellEnd"/>
-            <w:r>
-              <w:rPr>
-                <w:rFonts w:cs="Times New Roman"/>
-              </w:rPr>
-              <w:t xml:space="preserve"> és ezért a tartalék routere keresztül ment az üzenet</w:t>
+              <w:t>Lekapcsoltuk a fő router portját és ezért a tartalék routere keresztül ment az üzenet</w:t>
             </w:r>
           </w:p>
         </w:tc>
@@ -3603,7 +3443,7 @@
                           <pic:cNvPicPr/>
                         </pic:nvPicPr>
                         <pic:blipFill>
-                          <a:blip r:embed="rId16">
+                          <a:blip r:embed="rId18">
                             <a:extLst>
                               <a:ext uri="{28A0092B-C50C-407E-A947-70E740481C1C}">
                                 <a14:useLocalDpi xmlns:a14="http://schemas.microsoft.com/office/drawing/2010/main" val="0"/>
@@ -3672,7 +3512,7 @@
                           <pic:cNvPicPr/>
                         </pic:nvPicPr>
                         <pic:blipFill>
-                          <a:blip r:embed="rId17">
+                          <a:blip r:embed="rId19">
                             <a:extLst>
                               <a:ext uri="{28A0092B-C50C-407E-A947-70E740481C1C}">
                                 <a14:useLocalDpi xmlns:a14="http://schemas.microsoft.com/office/drawing/2010/main" val="0"/>
@@ -3735,7 +3575,7 @@
                           <pic:cNvPicPr/>
                         </pic:nvPicPr>
                         <pic:blipFill>
-                          <a:blip r:embed="rId18"/>
+                          <a:blip r:embed="rId20"/>
                           <a:stretch>
                             <a:fillRect/>
                           </a:stretch>
@@ -3790,7 +3630,7 @@
                           <pic:cNvPicPr/>
                         </pic:nvPicPr>
                         <pic:blipFill>
-                          <a:blip r:embed="rId19"/>
+                          <a:blip r:embed="rId21"/>
                           <a:stretch>
                             <a:fillRect/>
                           </a:stretch>
@@ -3824,16 +3664,7 @@
     </w:p>
     <w:p>
       <w:pPr>
-        <w:jc w:val="center"/>
-        <w:rPr>
-          <w:rFonts w:cs="Times New Roman"/>
-        </w:rPr>
-      </w:pPr>
-    </w:p>
-    <w:p>
-      <w:pPr>
         <w:ind w:left="0"/>
-        <w:jc w:val="center"/>
         <w:rPr>
           <w:rFonts w:cs="Times New Roman"/>
         </w:rPr>
@@ -3853,43 +3684,7 @@
           <w:rFonts w:cs="Times New Roman"/>
         </w:rPr>
       </w:pPr>
-      <w:bookmarkStart w:id="8" w:name="_Toc196909590"/>
-      <w:r>
-        <w:rPr>
-          <w:rFonts w:cs="Times New Roman"/>
-        </w:rPr>
-        <w:lastRenderedPageBreak/>
-        <w:t>ETHERCHANNEL:</w:t>
-      </w:r>
-      <w:bookmarkEnd w:id="8"/>
-    </w:p>
-    <w:p>
-      <w:pPr>
-        <w:ind w:left="0"/>
-        <w:jc w:val="center"/>
-        <w:rPr>
-          <w:rFonts w:cs="Times New Roman"/>
-          <w:b/>
-          <w:sz w:val="28"/>
-          <w:szCs w:val="28"/>
-        </w:rPr>
-      </w:pPr>
-      <w:r>
-        <w:rPr>
-          <w:rFonts w:cs="Times New Roman"/>
-        </w:rPr>
-        <w:br w:type="page"/>
-      </w:r>
-    </w:p>
-    <w:p>
-      <w:pPr>
-        <w:pStyle w:val="Cmsor3"/>
-        <w:jc w:val="center"/>
-        <w:rPr>
-          <w:rFonts w:cs="Times New Roman"/>
-        </w:rPr>
-      </w:pPr>
-      <w:bookmarkStart w:id="9" w:name="_Toc196909591"/>
+      <w:bookmarkStart w:id="8" w:name="_Toc197168169"/>
       <w:r>
         <w:rPr>
           <w:rFonts w:cs="Times New Roman"/>
@@ -3897,7 +3692,7 @@
         <w:lastRenderedPageBreak/>
         <w:t>IPv4:</w:t>
       </w:r>
-      <w:bookmarkEnd w:id="9"/>
+      <w:bookmarkEnd w:id="8"/>
     </w:p>
     <w:p>
       <w:pPr>
@@ -3927,7 +3722,7 @@
                     <pic:cNvPicPr/>
                   </pic:nvPicPr>
                   <pic:blipFill>
-                    <a:blip r:embed="rId20"/>
+                    <a:blip r:embed="rId22"/>
                     <a:stretch>
                       <a:fillRect/>
                     </a:stretch>
@@ -3959,35 +3754,7 @@
         <w:rPr>
           <w:rFonts w:cs="Times New Roman"/>
         </w:rPr>
-        <w:t xml:space="preserve">1.PC-3 </w:t>
-      </w:r>
-      <w:proofErr w:type="spellStart"/>
-      <w:r>
-        <w:rPr>
-          <w:rFonts w:cs="Times New Roman"/>
-        </w:rPr>
-        <w:t>ról</w:t>
-      </w:r>
-      <w:proofErr w:type="spellEnd"/>
-      <w:r>
-        <w:rPr>
-          <w:rFonts w:cs="Times New Roman"/>
-        </w:rPr>
-        <w:t xml:space="preserve"> </w:t>
-      </w:r>
-      <w:proofErr w:type="spellStart"/>
-      <w:r>
-        <w:rPr>
-          <w:rFonts w:cs="Times New Roman"/>
-        </w:rPr>
-        <w:t>megpingeltük</w:t>
-      </w:r>
-      <w:proofErr w:type="spellEnd"/>
-      <w:r>
-        <w:rPr>
-          <w:rFonts w:cs="Times New Roman"/>
-        </w:rPr>
-        <w:t xml:space="preserve"> PC-1-et</w:t>
+        <w:t>1.PC-3 ról megpingeltük PC-1-et</w:t>
       </w:r>
     </w:p>
     <w:tbl>
@@ -4029,47 +3796,11 @@
                 <w:rFonts w:cs="Times New Roman"/>
               </w:rPr>
             </w:pPr>
-            <w:proofErr w:type="spellStart"/>
             <w:r>
               <w:rPr>
                 <w:rFonts w:cs="Times New Roman"/>
               </w:rPr>
-              <w:t>Command</w:t>
-            </w:r>
-            <w:proofErr w:type="spellEnd"/>
-            <w:r>
-              <w:rPr>
-                <w:rFonts w:cs="Times New Roman"/>
-              </w:rPr>
-              <w:t xml:space="preserve"> </w:t>
-            </w:r>
-            <w:proofErr w:type="spellStart"/>
-            <w:r>
-              <w:rPr>
-                <w:rFonts w:cs="Times New Roman"/>
-              </w:rPr>
-              <w:t>Prontból</w:t>
-            </w:r>
-            <w:proofErr w:type="spellEnd"/>
-            <w:r>
-              <w:rPr>
-                <w:rFonts w:cs="Times New Roman"/>
-              </w:rPr>
-              <w:t xml:space="preserve"> </w:t>
-            </w:r>
-            <w:proofErr w:type="spellStart"/>
-            <w:r>
-              <w:rPr>
-                <w:rFonts w:cs="Times New Roman"/>
-              </w:rPr>
-              <w:t>pingeltünk</w:t>
-            </w:r>
-            <w:proofErr w:type="spellEnd"/>
-            <w:r>
-              <w:rPr>
-                <w:rFonts w:cs="Times New Roman"/>
-              </w:rPr>
-              <w:t>:</w:t>
+              <w:t>Command Prontból pingeltünk:</w:t>
             </w:r>
           </w:p>
         </w:tc>
@@ -4104,21 +3835,7 @@
               <w:rPr>
                 <w:rFonts w:cs="Times New Roman"/>
               </w:rPr>
-              <w:t xml:space="preserve">Szimulációs Módban </w:t>
-            </w:r>
-            <w:proofErr w:type="spellStart"/>
-            <w:r>
-              <w:rPr>
-                <w:rFonts w:cs="Times New Roman"/>
-              </w:rPr>
-              <w:t>pingeltünk</w:t>
-            </w:r>
-            <w:proofErr w:type="spellEnd"/>
-            <w:r>
-              <w:rPr>
-                <w:rFonts w:cs="Times New Roman"/>
-              </w:rPr>
-              <w:t>,</w:t>
+              <w:t>Szimulációs Módban pingeltünk,</w:t>
             </w:r>
           </w:p>
           <w:p>
@@ -4172,7 +3889,7 @@
                           <pic:cNvPicPr/>
                         </pic:nvPicPr>
                         <pic:blipFill>
-                          <a:blip r:embed="rId21"/>
+                          <a:blip r:embed="rId23"/>
                           <a:stretch>
                             <a:fillRect/>
                           </a:stretch>
@@ -4227,7 +3944,7 @@
                           <pic:cNvPicPr/>
                         </pic:nvPicPr>
                         <pic:blipFill>
-                          <a:blip r:embed="rId22"/>
+                          <a:blip r:embed="rId24"/>
                           <a:stretch>
                             <a:fillRect/>
                           </a:stretch>
@@ -4341,7 +4058,7 @@
                           <pic:cNvPicPr/>
                         </pic:nvPicPr>
                         <pic:blipFill>
-                          <a:blip r:embed="rId23"/>
+                          <a:blip r:embed="rId25"/>
                           <a:stretch>
                             <a:fillRect/>
                           </a:stretch>
@@ -4404,7 +4121,7 @@
                           <pic:cNvPicPr/>
                         </pic:nvPicPr>
                         <pic:blipFill>
-                          <a:blip r:embed="rId24">
+                          <a:blip r:embed="rId26">
                             <a:extLst>
                               <a:ext uri="{28A0092B-C50C-407E-A947-70E740481C1C}">
                                 <a14:useLocalDpi xmlns:a14="http://schemas.microsoft.com/office/drawing/2010/main" val="0"/>
@@ -4451,23 +4168,15 @@
           <w:rFonts w:cs="Times New Roman"/>
         </w:rPr>
       </w:pPr>
-      <w:bookmarkStart w:id="10" w:name="_Toc196909592"/>
+      <w:bookmarkStart w:id="9" w:name="_Toc197168170"/>
       <w:r>
         <w:rPr>
           <w:rFonts w:cs="Times New Roman"/>
         </w:rPr>
         <w:lastRenderedPageBreak/>
-        <w:t>IPv</w:t>
-      </w:r>
-      <w:proofErr w:type="gramStart"/>
-      <w:r>
-        <w:rPr>
-          <w:rFonts w:cs="Times New Roman"/>
-        </w:rPr>
-        <w:t>6 :</w:t>
-      </w:r>
-      <w:bookmarkEnd w:id="10"/>
-      <w:proofErr w:type="gramEnd"/>
+        <w:t>IPv6 :</w:t>
+      </w:r>
+      <w:bookmarkEnd w:id="9"/>
     </w:p>
     <w:p>
       <w:pPr>
@@ -4486,21 +4195,7 @@
         <w:rPr>
           <w:rFonts w:cs="Times New Roman"/>
         </w:rPr>
-        <w:t xml:space="preserve">juk tesztelni mert nincs Ipv6 </w:t>
-      </w:r>
-      <w:proofErr w:type="spellStart"/>
-      <w:r>
-        <w:rPr>
-          <w:rFonts w:cs="Times New Roman"/>
-        </w:rPr>
-        <w:t>os</w:t>
-      </w:r>
-      <w:proofErr w:type="spellEnd"/>
-      <w:r>
-        <w:rPr>
-          <w:rFonts w:cs="Times New Roman"/>
-        </w:rPr>
-        <w:t xml:space="preserve"> forgalomirányitás</w:t>
+        <w:t>juk tesztelni mert nincs Ipv6 os forgalomirányitás</w:t>
       </w:r>
     </w:p>
     <w:p>
@@ -4526,7 +4221,7 @@
           <w:rFonts w:cs="Times New Roman"/>
         </w:rPr>
       </w:pPr>
-      <w:bookmarkStart w:id="11" w:name="_Toc196909593"/>
+      <w:bookmarkStart w:id="10" w:name="_Toc197168171"/>
       <w:r>
         <w:rPr>
           <w:rFonts w:cs="Times New Roman"/>
@@ -4534,7 +4229,7 @@
         <w:lastRenderedPageBreak/>
         <w:t>Vezeték nélküli hálózat:</w:t>
       </w:r>
-      <w:bookmarkEnd w:id="11"/>
+      <w:bookmarkEnd w:id="10"/>
     </w:p>
     <w:p>
       <w:pPr>
@@ -4543,16 +4238,12 @@
           <w:rFonts w:cs="Times New Roman"/>
         </w:rPr>
       </w:pPr>
-      <w:proofErr w:type="spellStart"/>
-      <w:proofErr w:type="gramStart"/>
       <w:r>
         <w:rPr>
           <w:rFonts w:cs="Times New Roman"/>
         </w:rPr>
         <w:t>Láthatjuk,hogy</w:t>
       </w:r>
-      <w:proofErr w:type="spellEnd"/>
-      <w:proofErr w:type="gramEnd"/>
       <w:r>
         <w:rPr>
           <w:rFonts w:cs="Times New Roman"/>
@@ -4569,56 +4260,7 @@
         <w:rPr>
           <w:rFonts w:cs="Times New Roman"/>
         </w:rPr>
-        <w:t xml:space="preserve"> csatlakozik és kap </w:t>
-      </w:r>
-      <w:proofErr w:type="spellStart"/>
-      <w:r>
-        <w:rPr>
-          <w:rFonts w:cs="Times New Roman"/>
-        </w:rPr>
-        <w:t>dhcp-n</w:t>
-      </w:r>
-      <w:proofErr w:type="spellEnd"/>
-      <w:r>
-        <w:rPr>
-          <w:rFonts w:cs="Times New Roman"/>
-        </w:rPr>
-        <w:t xml:space="preserve"> keresztül a </w:t>
-      </w:r>
-      <w:proofErr w:type="spellStart"/>
-      <w:r>
-        <w:rPr>
-          <w:rFonts w:cs="Times New Roman"/>
-        </w:rPr>
-        <w:t>home-rotertől</w:t>
-      </w:r>
-      <w:proofErr w:type="spellEnd"/>
-      <w:r>
-        <w:rPr>
-          <w:rFonts w:cs="Times New Roman"/>
-        </w:rPr>
-        <w:t xml:space="preserve"> </w:t>
-      </w:r>
-      <w:proofErr w:type="spellStart"/>
-      <w:r>
-        <w:rPr>
-          <w:rFonts w:cs="Times New Roman"/>
-        </w:rPr>
-        <w:t>ip-</w:t>
-      </w:r>
-      <w:proofErr w:type="gramStart"/>
-      <w:r>
-        <w:rPr>
-          <w:rFonts w:cs="Times New Roman"/>
-        </w:rPr>
-        <w:t>t</w:t>
-      </w:r>
-      <w:proofErr w:type="spellEnd"/>
-      <w:r>
-        <w:rPr>
-          <w:rFonts w:cs="Times New Roman"/>
-        </w:rPr>
-        <w:t xml:space="preserve"> </w:t>
+        <w:t xml:space="preserve"> csatlakozik és kap dhcp-n keresztül a home-rotertől ip-t </w:t>
       </w:r>
       <w:r>
         <w:rPr>
@@ -4626,7 +4268,6 @@
         </w:rPr>
         <w:t>:</w:t>
       </w:r>
-      <w:proofErr w:type="gramEnd"/>
     </w:p>
     <w:p>
       <w:pPr>
@@ -4656,7 +4297,7 @@
                     <pic:cNvPicPr/>
                   </pic:nvPicPr>
                   <pic:blipFill>
-                    <a:blip r:embed="rId25"/>
+                    <a:blip r:embed="rId27"/>
                     <a:stretch>
                       <a:fillRect/>
                     </a:stretch>
@@ -4685,28 +4326,14 @@
           <w:rFonts w:cs="Times New Roman"/>
         </w:rPr>
       </w:pPr>
-      <w:bookmarkStart w:id="12" w:name="_Toc196909594"/>
-      <w:r>
-        <w:rPr>
-          <w:rFonts w:cs="Times New Roman"/>
-        </w:rPr>
-        <w:t xml:space="preserve">Statikus </w:t>
-      </w:r>
-      <w:proofErr w:type="spellStart"/>
-      <w:r>
-        <w:rPr>
-          <w:rFonts w:cs="Times New Roman"/>
-        </w:rPr>
-        <w:t>Route</w:t>
-      </w:r>
-      <w:proofErr w:type="spellEnd"/>
-      <w:r>
-        <w:rPr>
-          <w:rFonts w:cs="Times New Roman"/>
-        </w:rPr>
-        <w:t>:</w:t>
-      </w:r>
-      <w:bookmarkEnd w:id="12"/>
+      <w:bookmarkStart w:id="11" w:name="_Toc197168172"/>
+      <w:r>
+        <w:rPr>
+          <w:rFonts w:cs="Times New Roman"/>
+        </w:rPr>
+        <w:t>Statikus Route:</w:t>
+      </w:r>
+      <w:bookmarkEnd w:id="11"/>
     </w:p>
     <w:p>
       <w:pPr>
@@ -4719,21 +4346,7 @@
         <w:rPr>
           <w:rFonts w:cs="Times New Roman"/>
         </w:rPr>
-        <w:t xml:space="preserve">Példa: Pécs </w:t>
-      </w:r>
-      <w:proofErr w:type="spellStart"/>
-      <w:r>
-        <w:rPr>
-          <w:rFonts w:cs="Times New Roman"/>
-        </w:rPr>
-        <w:t>Border</w:t>
-      </w:r>
-      <w:proofErr w:type="spellEnd"/>
-      <w:r>
-        <w:rPr>
-          <w:rFonts w:cs="Times New Roman"/>
-        </w:rPr>
-        <w:t>-router továbbítja a csomagot az ISP felé</w:t>
+        <w:t>Példa: Pécs Border-router továbbítja a csomagot az ISP felé</w:t>
       </w:r>
     </w:p>
     <w:p>
@@ -4764,7 +4377,7 @@
                     <pic:cNvPicPr/>
                   </pic:nvPicPr>
                   <pic:blipFill>
-                    <a:blip r:embed="rId26"/>
+                    <a:blip r:embed="rId28"/>
                     <a:stretch>
                       <a:fillRect/>
                     </a:stretch>
@@ -4813,7 +4426,7 @@
                     <pic:cNvPicPr/>
                   </pic:nvPicPr>
                   <pic:blipFill>
-                    <a:blip r:embed="rId27"/>
+                    <a:blip r:embed="rId29"/>
                     <a:stretch>
                       <a:fillRect/>
                     </a:stretch>
@@ -4860,7 +4473,7 @@
           <w:rFonts w:cs="Times New Roman"/>
         </w:rPr>
       </w:pPr>
-      <w:bookmarkStart w:id="13" w:name="_Toc196909595"/>
+      <w:bookmarkStart w:id="12" w:name="_Toc197168173"/>
       <w:r>
         <w:rPr>
           <w:rFonts w:cs="Times New Roman"/>
@@ -4868,7 +4481,7 @@
         <w:lastRenderedPageBreak/>
         <w:t>OSPF:</w:t>
       </w:r>
-      <w:bookmarkEnd w:id="13"/>
+      <w:bookmarkEnd w:id="12"/>
     </w:p>
     <w:p>
       <w:pPr>
@@ -4881,35 +4494,7 @@
         <w:rPr>
           <w:rFonts w:cs="Times New Roman"/>
         </w:rPr>
-        <w:t xml:space="preserve">Láthatjuk, hogy az </w:t>
-      </w:r>
-      <w:proofErr w:type="spellStart"/>
-      <w:r>
-        <w:rPr>
-          <w:rFonts w:cs="Times New Roman"/>
-        </w:rPr>
-        <w:t>ospf</w:t>
-      </w:r>
-      <w:proofErr w:type="spellEnd"/>
-      <w:r>
-        <w:rPr>
-          <w:rFonts w:cs="Times New Roman"/>
-        </w:rPr>
-        <w:t xml:space="preserve"> -</w:t>
-      </w:r>
-      <w:proofErr w:type="spellStart"/>
-      <w:r>
-        <w:rPr>
-          <w:rFonts w:cs="Times New Roman"/>
-        </w:rPr>
-        <w:t>nek</w:t>
-      </w:r>
-      <w:proofErr w:type="spellEnd"/>
-      <w:r>
-        <w:rPr>
-          <w:rFonts w:cs="Times New Roman"/>
-        </w:rPr>
-        <w:t xml:space="preserve"> köszönhetően a routerek ismerik egymást:</w:t>
+        <w:t>Láthatjuk, hogy az ospf -nek köszönhetően a routerek ismerik egymást:</w:t>
       </w:r>
     </w:p>
     <w:p>
@@ -4940,7 +4525,7 @@
                     <pic:cNvPicPr/>
                   </pic:nvPicPr>
                   <pic:blipFill>
-                    <a:blip r:embed="rId28"/>
+                    <a:blip r:embed="rId30"/>
                     <a:stretch>
                       <a:fillRect/>
                     </a:stretch>
@@ -4986,7 +4571,7 @@
           <w:rFonts w:cs="Times New Roman"/>
         </w:rPr>
       </w:pPr>
-      <w:bookmarkStart w:id="14" w:name="_Toc196909596"/>
+      <w:bookmarkStart w:id="13" w:name="_Toc197168174"/>
       <w:r>
         <w:rPr>
           <w:rFonts w:cs="Times New Roman"/>
@@ -4994,7 +4579,7 @@
         <w:lastRenderedPageBreak/>
         <w:t>NAT:</w:t>
       </w:r>
-      <w:bookmarkEnd w:id="14"/>
+      <w:bookmarkEnd w:id="13"/>
     </w:p>
     <w:p>
       <w:pPr>
@@ -5053,32 +4638,17 @@
         </w:rPr>
         <w:t xml:space="preserve">-ről </w:t>
       </w:r>
-      <w:proofErr w:type="gramStart"/>
-      <w:r>
-        <w:rPr>
-          <w:rFonts w:cs="Times New Roman"/>
-        </w:rPr>
-        <w:t>felcsatlakozunk</w:t>
-      </w:r>
-      <w:r>
-        <w:rPr>
-          <w:rFonts w:cs="Times New Roman"/>
-        </w:rPr>
-        <w:t xml:space="preserve">  az</w:t>
-      </w:r>
-      <w:proofErr w:type="gramEnd"/>
-      <w:r>
-        <w:rPr>
-          <w:rFonts w:cs="Times New Roman"/>
-        </w:rPr>
-        <w:t xml:space="preserve"> FTP-</w:t>
-      </w:r>
-      <w:proofErr w:type="gramStart"/>
-      <w:r>
-        <w:rPr>
-          <w:rFonts w:cs="Times New Roman"/>
-        </w:rPr>
-        <w:t>szerver</w:t>
+      <w:r>
+        <w:rPr>
+          <w:rFonts w:cs="Times New Roman"/>
+        </w:rPr>
+        <w:t>felcsatlakozunk az</w:t>
+      </w:r>
+      <w:r>
+        <w:rPr>
+          <w:rFonts w:cs="Times New Roman"/>
+        </w:rPr>
+        <w:t xml:space="preserve"> FTP-szerver</w:t>
       </w:r>
       <w:r>
         <w:rPr>
@@ -5090,42 +4660,25 @@
         <w:rPr>
           <w:rFonts w:cs="Times New Roman"/>
         </w:rPr>
-        <w:t>(</w:t>
-      </w:r>
-      <w:proofErr w:type="gramEnd"/>
-      <w:r>
-        <w:rPr>
-          <w:rFonts w:cs="Times New Roman"/>
-        </w:rPr>
-        <w:t xml:space="preserve">és mivel nincs GRE </w:t>
-      </w:r>
-      <w:proofErr w:type="gramStart"/>
-      <w:r>
-        <w:rPr>
-          <w:rFonts w:cs="Times New Roman"/>
-        </w:rPr>
-        <w:t>tudjuk</w:t>
-      </w:r>
-      <w:proofErr w:type="gramEnd"/>
-      <w:r>
-        <w:rPr>
-          <w:rFonts w:cs="Times New Roman"/>
-        </w:rPr>
-        <w:t xml:space="preserve"> hogy a </w:t>
-      </w:r>
-      <w:proofErr w:type="spellStart"/>
-      <w:r>
-        <w:rPr>
-          <w:rFonts w:cs="Times New Roman"/>
-        </w:rPr>
-        <w:t>NAt</w:t>
-      </w:r>
-      <w:proofErr w:type="spellEnd"/>
-      <w:r>
-        <w:rPr>
-          <w:rFonts w:cs="Times New Roman"/>
-        </w:rPr>
-        <w:t xml:space="preserve"> miatt érjük el)</w:t>
+        <w:t xml:space="preserve"> </w:t>
+      </w:r>
+      <w:r>
+        <w:rPr>
+          <w:rFonts w:cs="Times New Roman"/>
+        </w:rPr>
+        <w:t xml:space="preserve">(és mivel nincs GRE </w:t>
+      </w:r>
+      <w:r>
+        <w:rPr>
+          <w:rFonts w:cs="Times New Roman"/>
+        </w:rPr>
+        <w:t>tudjuk,</w:t>
+      </w:r>
+      <w:r>
+        <w:rPr>
+          <w:rFonts w:cs="Times New Roman"/>
+        </w:rPr>
+        <w:t xml:space="preserve"> hogy a NAt miatt érjük el)</w:t>
       </w:r>
       <w:r>
         <w:rPr>
@@ -5168,7 +4721,7 @@
                     <pic:cNvPicPr/>
                   </pic:nvPicPr>
                   <pic:blipFill>
-                    <a:blip r:embed="rId29"/>
+                    <a:blip r:embed="rId31"/>
                     <a:stretch>
                       <a:fillRect/>
                     </a:stretch>
@@ -5231,7 +4784,7 @@
                     <pic:cNvPicPr/>
                   </pic:nvPicPr>
                   <pic:blipFill>
-                    <a:blip r:embed="rId30"/>
+                    <a:blip r:embed="rId32"/>
                     <a:stretch>
                       <a:fillRect/>
                     </a:stretch>
@@ -5284,7 +4837,7 @@
           <w:rFonts w:cs="Times New Roman"/>
         </w:rPr>
       </w:pPr>
-      <w:bookmarkStart w:id="15" w:name="_Toc196909597"/>
+      <w:bookmarkStart w:id="14" w:name="_Toc197168175"/>
       <w:r>
         <w:rPr>
           <w:rFonts w:cs="Times New Roman"/>
@@ -5292,7 +4845,7 @@
         <w:lastRenderedPageBreak/>
         <w:t>PAT:</w:t>
       </w:r>
-      <w:bookmarkEnd w:id="15"/>
+      <w:bookmarkEnd w:id="14"/>
     </w:p>
     <w:p>
       <w:pPr>
@@ -5301,19 +4854,11 @@
           <w:rFonts w:cs="Times New Roman"/>
         </w:rPr>
       </w:pPr>
-      <w:proofErr w:type="spellStart"/>
-      <w:r>
-        <w:rPr>
-          <w:rFonts w:cs="Times New Roman"/>
-        </w:rPr>
-        <w:t>Megpingeltük</w:t>
-      </w:r>
-      <w:proofErr w:type="spellEnd"/>
-      <w:r>
-        <w:rPr>
-          <w:rFonts w:cs="Times New Roman"/>
-        </w:rPr>
-        <w:t xml:space="preserve"> Szeged Pc-ről --- Pécs-Pc-t </w:t>
+      <w:r>
+        <w:rPr>
+          <w:rFonts w:cs="Times New Roman"/>
+        </w:rPr>
+        <w:t xml:space="preserve">Megpingeltük Szeged Pc-ről --- Pécs-Pc-t </w:t>
       </w:r>
       <w:r>
         <w:rPr>
@@ -5325,21 +4870,7 @@
         <w:rPr>
           <w:rFonts w:cs="Times New Roman"/>
         </w:rPr>
-        <w:t xml:space="preserve">gyan a </w:t>
-      </w:r>
-      <w:proofErr w:type="spellStart"/>
-      <w:r>
-        <w:rPr>
-          <w:rFonts w:cs="Times New Roman"/>
-        </w:rPr>
-        <w:t>ping</w:t>
-      </w:r>
-      <w:proofErr w:type="spellEnd"/>
-      <w:r>
-        <w:rPr>
-          <w:rFonts w:cs="Times New Roman"/>
-        </w:rPr>
-        <w:t xml:space="preserve"> sikertelen lesz, viszont a szeged Router </w:t>
+        <w:t xml:space="preserve">gyan a ping sikertelen lesz, viszont a szeged Router </w:t>
       </w:r>
       <w:r>
         <w:rPr>
@@ -5394,7 +4925,7 @@
                     <pic:cNvPicPr/>
                   </pic:nvPicPr>
                   <pic:blipFill>
-                    <a:blip r:embed="rId31"/>
+                    <a:blip r:embed="rId33"/>
                     <a:stretch>
                       <a:fillRect/>
                     </a:stretch>
@@ -5457,7 +4988,7 @@
                     <pic:cNvPicPr/>
                   </pic:nvPicPr>
                   <pic:blipFill>
-                    <a:blip r:embed="rId32"/>
+                    <a:blip r:embed="rId34"/>
                     <a:stretch>
                       <a:fillRect/>
                     </a:stretch>
@@ -5495,14 +5026,14 @@
           <w:rFonts w:cs="Times New Roman"/>
         </w:rPr>
       </w:pPr>
-      <w:bookmarkStart w:id="16" w:name="_Toc196909598"/>
+      <w:bookmarkStart w:id="15" w:name="_Toc197168176"/>
       <w:r>
         <w:rPr>
           <w:rFonts w:cs="Times New Roman"/>
         </w:rPr>
         <w:t>GRE:</w:t>
       </w:r>
-      <w:bookmarkEnd w:id="16"/>
+      <w:bookmarkEnd w:id="15"/>
     </w:p>
     <w:p>
       <w:pPr>
@@ -5532,7 +5063,7 @@
                     <pic:cNvPicPr/>
                   </pic:nvPicPr>
                   <pic:blipFill>
-                    <a:blip r:embed="rId33"/>
+                    <a:blip r:embed="rId35"/>
                     <a:stretch>
                       <a:fillRect/>
                     </a:stretch>
@@ -5576,21 +5107,7 @@
         <w:rPr>
           <w:rFonts w:cs="Times New Roman"/>
         </w:rPr>
-        <w:t xml:space="preserve">l </w:t>
-      </w:r>
-      <w:proofErr w:type="spellStart"/>
-      <w:r>
-        <w:rPr>
-          <w:rFonts w:cs="Times New Roman"/>
-        </w:rPr>
-        <w:t>megpingeltük</w:t>
-      </w:r>
-      <w:proofErr w:type="spellEnd"/>
-      <w:r>
-        <w:rPr>
-          <w:rFonts w:cs="Times New Roman"/>
-        </w:rPr>
-        <w:t xml:space="preserve"> </w:t>
+        <w:t xml:space="preserve">l megpingeltük </w:t>
       </w:r>
       <w:r>
         <w:rPr>
@@ -5638,47 +5155,11 @@
                 <w:rFonts w:cs="Times New Roman"/>
               </w:rPr>
             </w:pPr>
-            <w:proofErr w:type="spellStart"/>
             <w:r>
               <w:rPr>
                 <w:rFonts w:cs="Times New Roman"/>
               </w:rPr>
-              <w:t>Command</w:t>
-            </w:r>
-            <w:proofErr w:type="spellEnd"/>
-            <w:r>
-              <w:rPr>
-                <w:rFonts w:cs="Times New Roman"/>
-              </w:rPr>
-              <w:t xml:space="preserve"> </w:t>
-            </w:r>
-            <w:proofErr w:type="spellStart"/>
-            <w:r>
-              <w:rPr>
-                <w:rFonts w:cs="Times New Roman"/>
-              </w:rPr>
-              <w:t>Prontból</w:t>
-            </w:r>
-            <w:proofErr w:type="spellEnd"/>
-            <w:r>
-              <w:rPr>
-                <w:rFonts w:cs="Times New Roman"/>
-              </w:rPr>
-              <w:t xml:space="preserve"> </w:t>
-            </w:r>
-            <w:proofErr w:type="spellStart"/>
-            <w:r>
-              <w:rPr>
-                <w:rFonts w:cs="Times New Roman"/>
-              </w:rPr>
-              <w:t>pingeltünk</w:t>
-            </w:r>
-            <w:proofErr w:type="spellEnd"/>
-            <w:r>
-              <w:rPr>
-                <w:rFonts w:cs="Times New Roman"/>
-              </w:rPr>
-              <w:t>:</w:t>
+              <w:t>Command Prontból pingeltünk:</w:t>
             </w:r>
           </w:p>
         </w:tc>
@@ -5713,16 +5194,8 @@
               <w:rPr>
                 <w:rFonts w:cs="Times New Roman"/>
               </w:rPr>
-              <w:t xml:space="preserve">Szimulációs Módban </w:t>
+              <w:t>Szimulációs Módban pingeltünk</w:t>
             </w:r>
-            <w:proofErr w:type="spellStart"/>
-            <w:r>
-              <w:rPr>
-                <w:rFonts w:cs="Times New Roman"/>
-              </w:rPr>
-              <w:t>pingeltünk</w:t>
-            </w:r>
-            <w:proofErr w:type="spellEnd"/>
           </w:p>
           <w:p>
             <w:pPr>
@@ -5732,21 +5205,11 @@
                 <w:rFonts w:cs="Times New Roman"/>
               </w:rPr>
             </w:pPr>
-            <w:proofErr w:type="spellStart"/>
-            <w:proofErr w:type="gramStart"/>
             <w:r>
               <w:rPr>
                 <w:rFonts w:cs="Times New Roman"/>
               </w:rPr>
-              <w:t>láthatjuk,hogy</w:t>
-            </w:r>
-            <w:proofErr w:type="spellEnd"/>
-            <w:proofErr w:type="gramEnd"/>
-            <w:r>
-              <w:rPr>
-                <w:rFonts w:cs="Times New Roman"/>
-              </w:rPr>
-              <w:t xml:space="preserve"> ott a GRE csomag</w:t>
+              <w:t>láthatjuk,hogy ott a GRE csomag</w:t>
             </w:r>
             <w:r>
               <w:rPr>
@@ -5791,7 +5254,7 @@
                           <pic:cNvPicPr/>
                         </pic:nvPicPr>
                         <pic:blipFill>
-                          <a:blip r:embed="rId34"/>
+                          <a:blip r:embed="rId36"/>
                           <a:stretch>
                             <a:fillRect/>
                           </a:stretch>
@@ -5846,7 +5309,7 @@
                           <pic:cNvPicPr/>
                         </pic:nvPicPr>
                         <pic:blipFill>
-                          <a:blip r:embed="rId35"/>
+                          <a:blip r:embed="rId37"/>
                           <a:stretch>
                             <a:fillRect/>
                           </a:stretch>
@@ -5927,7 +5390,7 @@
                           <pic:cNvPicPr/>
                         </pic:nvPicPr>
                         <pic:blipFill>
-                          <a:blip r:embed="rId36"/>
+                          <a:blip r:embed="rId38"/>
                           <a:stretch>
                             <a:fillRect/>
                           </a:stretch>
@@ -6015,7 +5478,7 @@
                           <pic:cNvPicPr/>
                         </pic:nvPicPr>
                         <pic:blipFill>
-                          <a:blip r:embed="rId37"/>
+                          <a:blip r:embed="rId39"/>
                           <a:stretch>
                             <a:fillRect/>
                           </a:stretch>
@@ -6095,7 +5558,7 @@
                           <pic:cNvPicPr/>
                         </pic:nvPicPr>
                         <pic:blipFill>
-                          <a:blip r:embed="rId38"/>
+                          <a:blip r:embed="rId40"/>
                           <a:stretch>
                             <a:fillRect/>
                           </a:stretch>
@@ -6128,7 +5591,7 @@
           <w:rFonts w:cs="Times New Roman"/>
         </w:rPr>
       </w:pPr>
-      <w:bookmarkStart w:id="17" w:name="_Toc196909599"/>
+      <w:bookmarkStart w:id="16" w:name="_Toc197168177"/>
       <w:r>
         <w:rPr>
           <w:rFonts w:cs="Times New Roman"/>
@@ -6148,55 +5611,19 @@
         </w:rPr>
         <w:t>:</w:t>
       </w:r>
-      <w:bookmarkEnd w:id="17"/>
-    </w:p>
-    <w:p>
-      <w:pPr>
-        <w:rPr>
-          <w:rFonts w:cs="Times New Roman"/>
-        </w:rPr>
-      </w:pPr>
-      <w:r>
-        <w:rPr>
-          <w:rFonts w:cs="Times New Roman"/>
-        </w:rPr>
-        <w:t xml:space="preserve">Banner </w:t>
-      </w:r>
-      <w:proofErr w:type="spellStart"/>
-      <w:r>
-        <w:rPr>
-          <w:rFonts w:cs="Times New Roman"/>
-        </w:rPr>
-        <w:t>motd</w:t>
-      </w:r>
-      <w:proofErr w:type="spellEnd"/>
-      <w:r>
-        <w:rPr>
-          <w:rFonts w:cs="Times New Roman"/>
-        </w:rPr>
-        <w:t xml:space="preserve">, </w:t>
-      </w:r>
-      <w:proofErr w:type="spellStart"/>
-      <w:r>
-        <w:rPr>
-          <w:rFonts w:cs="Times New Roman"/>
-        </w:rPr>
-        <w:t>Enable</w:t>
-      </w:r>
-      <w:proofErr w:type="spellEnd"/>
-      <w:r>
-        <w:rPr>
-          <w:rFonts w:cs="Times New Roman"/>
-        </w:rPr>
-        <w:t xml:space="preserve"> </w:t>
-      </w:r>
-      <w:proofErr w:type="spellStart"/>
-      <w:proofErr w:type="gramStart"/>
-      <w:r>
-        <w:rPr>
-          <w:rFonts w:cs="Times New Roman"/>
-        </w:rPr>
-        <w:t>pass</w:t>
+      <w:bookmarkEnd w:id="16"/>
+    </w:p>
+    <w:p>
+      <w:pPr>
+        <w:rPr>
+          <w:rFonts w:cs="Times New Roman"/>
+        </w:rPr>
+      </w:pPr>
+      <w:r>
+        <w:rPr>
+          <w:rFonts w:cs="Times New Roman"/>
+        </w:rPr>
+        <w:t>Banner motd, Enable pass</w:t>
       </w:r>
       <w:r>
         <w:rPr>
@@ -6208,14 +5635,7 @@
         <w:rPr>
           <w:rFonts w:cs="Times New Roman"/>
         </w:rPr>
-        <w:t>ord</w:t>
-      </w:r>
-      <w:proofErr w:type="spellEnd"/>
-      <w:r>
-        <w:rPr>
-          <w:rFonts w:cs="Times New Roman"/>
-        </w:rPr>
-        <w:t xml:space="preserve"> </w:t>
+        <w:t xml:space="preserve">ord </w:t>
       </w:r>
       <w:r>
         <w:rPr>
@@ -6223,7 +5643,6 @@
         </w:rPr>
         <w:t>:</w:t>
       </w:r>
-      <w:proofErr w:type="gramEnd"/>
     </w:p>
     <w:p>
       <w:pPr>
@@ -6256,7 +5675,7 @@
                     <pic:cNvPicPr/>
                   </pic:nvPicPr>
                   <pic:blipFill>
-                    <a:blip r:embed="rId39"/>
+                    <a:blip r:embed="rId41"/>
                     <a:stretch>
                       <a:fillRect/>
                     </a:stretch>
@@ -6288,21 +5707,7 @@
         <w:rPr>
           <w:rFonts w:cs="Times New Roman"/>
         </w:rPr>
-        <w:t>ACL meg ott van a PAT-</w:t>
-      </w:r>
-      <w:proofErr w:type="spellStart"/>
-      <w:r>
-        <w:rPr>
-          <w:rFonts w:cs="Times New Roman"/>
-        </w:rPr>
-        <w:t>nál</w:t>
-      </w:r>
-      <w:proofErr w:type="spellEnd"/>
-      <w:r>
-        <w:rPr>
-          <w:rFonts w:cs="Times New Roman"/>
-        </w:rPr>
-        <w:t xml:space="preserve"> és a GRE-nél is.</w:t>
+        <w:t>ACL meg ott van a PAT-nál és a GRE-nél is.</w:t>
       </w:r>
     </w:p>
     <w:p>
@@ -6345,7 +5750,7 @@
           <w:rFonts w:cs="Times New Roman"/>
         </w:rPr>
       </w:pPr>
-      <w:bookmarkStart w:id="18" w:name="_Toc196909600"/>
+      <w:bookmarkStart w:id="17" w:name="_Toc197168178"/>
       <w:r>
         <w:rPr>
           <w:rFonts w:cs="Times New Roman"/>
@@ -6364,7 +5769,7 @@
         </w:rPr>
         <w:t>:</w:t>
       </w:r>
-      <w:bookmarkEnd w:id="18"/>
+      <w:bookmarkEnd w:id="17"/>
     </w:p>
     <w:p>
       <w:pPr>
@@ -6432,7 +5837,7 @@
                     <pic:cNvPicPr/>
                   </pic:nvPicPr>
                   <pic:blipFill>
-                    <a:blip r:embed="rId40"/>
+                    <a:blip r:embed="rId42"/>
                     <a:stretch>
                       <a:fillRect/>
                     </a:stretch>
@@ -6495,7 +5900,7 @@
                     <pic:cNvPicPr/>
                   </pic:nvPicPr>
                   <pic:blipFill>
-                    <a:blip r:embed="rId41"/>
+                    <a:blip r:embed="rId43"/>
                     <a:stretch>
                       <a:fillRect/>
                     </a:stretch>
@@ -6540,21 +5945,7 @@
         <w:rPr>
           <w:rFonts w:cs="Times New Roman"/>
         </w:rPr>
-        <w:t xml:space="preserve">ről rácsatlakozunk a </w:t>
-      </w:r>
-      <w:proofErr w:type="spellStart"/>
-      <w:r>
-        <w:rPr>
-          <w:rFonts w:cs="Times New Roman"/>
-        </w:rPr>
-        <w:t>webszeverre</w:t>
-      </w:r>
-      <w:proofErr w:type="spellEnd"/>
-      <w:r>
-        <w:rPr>
-          <w:rFonts w:cs="Times New Roman"/>
-        </w:rPr>
-        <w:t>:</w:t>
+        <w:t>ről rácsatlakozunk a webszeverre:</w:t>
       </w:r>
     </w:p>
     <w:tbl>
@@ -6601,7 +5992,7 @@
                           <pic:cNvPicPr/>
                         </pic:nvPicPr>
                         <pic:blipFill>
-                          <a:blip r:embed="rId42"/>
+                          <a:blip r:embed="rId44"/>
                           <a:stretch>
                             <a:fillRect/>
                           </a:stretch>
@@ -6641,7 +6032,7 @@
                 <w:noProof/>
               </w:rPr>
               <w:drawing>
-                <wp:anchor distT="0" distB="0" distL="114300" distR="114300" simplePos="0" relativeHeight="251670528" behindDoc="1" locked="0" layoutInCell="1" allowOverlap="1" wp14:anchorId="7E937AE2" wp14:editId="5B51E6CC">
+                <wp:anchor distT="0" distB="0" distL="114300" distR="114300" simplePos="0" relativeHeight="251670528" behindDoc="1" locked="0" layoutInCell="1" allowOverlap="1" wp14:anchorId="7E937AE2" wp14:editId="38995019">
                   <wp:simplePos x="0" y="0"/>
                   <wp:positionH relativeFrom="column">
                     <wp:posOffset>12472</wp:posOffset>
@@ -6672,7 +6063,7 @@
                           <pic:cNvPicPr/>
                         </pic:nvPicPr>
                         <pic:blipFill>
-                          <a:blip r:embed="rId43" cstate="print">
+                          <a:blip r:embed="rId45" cstate="print">
                             <a:extLst>
                               <a:ext uri="{28A0092B-C50C-407E-A947-70E740481C1C}">
                                 <a14:useLocalDpi xmlns:a14="http://schemas.microsoft.com/office/drawing/2010/main" val="0"/>
@@ -6740,7 +6131,7 @@
           <w:noProof/>
         </w:rPr>
       </w:pPr>
-      <w:bookmarkStart w:id="19" w:name="_Toc196909601"/>
+      <w:bookmarkStart w:id="18" w:name="_Toc197168179"/>
       <w:r>
         <w:rPr>
           <w:noProof/>
@@ -6760,7 +6151,7 @@
         </w:rPr>
         <w:t>)</w:t>
       </w:r>
-      <w:bookmarkEnd w:id="19"/>
+      <w:bookmarkEnd w:id="18"/>
       <w:r>
         <w:rPr>
           <w:noProof/>
@@ -6777,7 +6168,7 @@
           <w:noProof/>
         </w:rPr>
       </w:pPr>
-      <w:bookmarkStart w:id="20" w:name="_Toc196909602"/>
+      <w:bookmarkStart w:id="19" w:name="_Toc197168180"/>
       <w:r>
         <w:rPr>
           <w:rFonts w:cs="Times New Roman"/>
@@ -6799,7 +6190,7 @@
         </w:rPr>
         <w:t>:</w:t>
       </w:r>
-      <w:bookmarkEnd w:id="20"/>
+      <w:bookmarkEnd w:id="19"/>
     </w:p>
     <w:tbl>
       <w:tblPr>
@@ -6845,19 +6236,11 @@
                 <w:rFonts w:cs="Times New Roman"/>
               </w:rPr>
             </w:pPr>
-            <w:proofErr w:type="spellStart"/>
             <w:r>
               <w:rPr>
                 <w:rFonts w:cs="Times New Roman"/>
               </w:rPr>
-              <w:t>Müködése</w:t>
-            </w:r>
-            <w:proofErr w:type="spellEnd"/>
-            <w:r>
-              <w:rPr>
-                <w:rFonts w:cs="Times New Roman"/>
-              </w:rPr>
-              <w:t>:</w:t>
+              <w:t>Müködése:</w:t>
             </w:r>
           </w:p>
         </w:tc>
@@ -6880,7 +6263,7 @@
                 <w:noProof/>
               </w:rPr>
               <w:drawing>
-                <wp:anchor distT="0" distB="0" distL="114300" distR="114300" simplePos="0" relativeHeight="251672576" behindDoc="0" locked="0" layoutInCell="1" allowOverlap="1" wp14:anchorId="5AE05667" wp14:editId="0C9F6E2A">
+                <wp:anchor distT="0" distB="0" distL="114300" distR="114300" simplePos="0" relativeHeight="251672576" behindDoc="0" locked="0" layoutInCell="1" allowOverlap="1" wp14:anchorId="5AE05667" wp14:editId="2B460778">
                   <wp:simplePos x="0" y="0"/>
                   <wp:positionH relativeFrom="column">
                     <wp:posOffset>-22860</wp:posOffset>
@@ -6903,7 +6286,7 @@
                           <pic:cNvPicPr/>
                         </pic:nvPicPr>
                         <pic:blipFill>
-                          <a:blip r:embed="rId44" cstate="print">
+                          <a:blip r:embed="rId46" cstate="print">
                             <a:extLst>
                               <a:ext uri="{28A0092B-C50C-407E-A947-70E740481C1C}">
                                 <a14:useLocalDpi xmlns:a14="http://schemas.microsoft.com/office/drawing/2010/main" val="0"/>
@@ -6971,7 +6354,7 @@
                           <pic:cNvPicPr/>
                         </pic:nvPicPr>
                         <pic:blipFill>
-                          <a:blip r:embed="rId45">
+                          <a:blip r:embed="rId47">
                             <a:extLst>
                               <a:ext uri="{28A0092B-C50C-407E-A947-70E740481C1C}">
                                 <a14:useLocalDpi xmlns:a14="http://schemas.microsoft.com/office/drawing/2010/main" val="0"/>
@@ -7016,14 +6399,14 @@
           <w:rFonts w:cs="Times New Roman"/>
         </w:rPr>
       </w:pPr>
-      <w:bookmarkStart w:id="21" w:name="_Toc196909603"/>
+      <w:bookmarkStart w:id="20" w:name="_Toc197168181"/>
       <w:r>
         <w:rPr>
           <w:rFonts w:cs="Times New Roman"/>
         </w:rPr>
         <w:t>WEB:</w:t>
       </w:r>
-      <w:bookmarkEnd w:id="21"/>
+      <w:bookmarkEnd w:id="20"/>
     </w:p>
     <w:tbl>
       <w:tblPr>
@@ -7144,7 +6527,7 @@
                           <pic:cNvPicPr/>
                         </pic:nvPicPr>
                         <pic:blipFill>
-                          <a:blip r:embed="rId46"/>
+                          <a:blip r:embed="rId48"/>
                           <a:stretch>
                             <a:fillRect/>
                           </a:stretch>
@@ -7216,7 +6599,7 @@
                           <pic:cNvPicPr/>
                         </pic:nvPicPr>
                         <pic:blipFill>
-                          <a:blip r:embed="rId47"/>
+                          <a:blip r:embed="rId49"/>
                           <a:stretch>
                             <a:fillRect/>
                           </a:stretch>
@@ -7294,7 +6677,7 @@
                           <pic:cNvPicPr/>
                         </pic:nvPicPr>
                         <pic:blipFill>
-                          <a:blip r:embed="rId48"/>
+                          <a:blip r:embed="rId50"/>
                           <a:stretch>
                             <a:fillRect/>
                           </a:stretch>
@@ -7380,7 +6763,7 @@
                           <pic:cNvPicPr/>
                         </pic:nvPicPr>
                         <pic:blipFill>
-                          <a:blip r:embed="rId49"/>
+                          <a:blip r:embed="rId51"/>
                           <a:stretch>
                             <a:fillRect/>
                           </a:stretch>
@@ -7421,14 +6804,14 @@
           <w:rFonts w:cs="Times New Roman"/>
         </w:rPr>
       </w:pPr>
-      <w:bookmarkStart w:id="22" w:name="_Toc196909604"/>
+      <w:bookmarkStart w:id="21" w:name="_Toc197168182"/>
       <w:r>
         <w:rPr>
           <w:rFonts w:cs="Times New Roman"/>
         </w:rPr>
         <w:t>FTP:</w:t>
       </w:r>
-      <w:bookmarkEnd w:id="22"/>
+      <w:bookmarkEnd w:id="21"/>
     </w:p>
     <w:tbl>
       <w:tblPr>
@@ -7549,7 +6932,7 @@
                           <pic:cNvPicPr/>
                         </pic:nvPicPr>
                         <pic:blipFill>
-                          <a:blip r:embed="rId50"/>
+                          <a:blip r:embed="rId52"/>
                           <a:stretch>
                             <a:fillRect/>
                           </a:stretch>
@@ -7621,7 +7004,7 @@
                           <pic:cNvPicPr/>
                         </pic:nvPicPr>
                         <pic:blipFill>
-                          <a:blip r:embed="rId51"/>
+                          <a:blip r:embed="rId53"/>
                           <a:stretch>
                             <a:fillRect/>
                           </a:stretch>
@@ -7699,7 +7082,7 @@
                           <pic:cNvPicPr/>
                         </pic:nvPicPr>
                         <pic:blipFill>
-                          <a:blip r:embed="rId52"/>
+                          <a:blip r:embed="rId54"/>
                           <a:stretch>
                             <a:fillRect/>
                           </a:stretch>
@@ -7785,7 +7168,7 @@
                           <pic:cNvPicPr/>
                         </pic:nvPicPr>
                         <pic:blipFill>
-                          <a:blip r:embed="rId53"/>
+                          <a:blip r:embed="rId55"/>
                           <a:stretch>
                             <a:fillRect/>
                           </a:stretch>
@@ -7845,7 +7228,7 @@
           <w:rFonts w:cs="Times New Roman"/>
         </w:rPr>
       </w:pPr>
-      <w:bookmarkStart w:id="23" w:name="_Toc196909605"/>
+      <w:bookmarkStart w:id="22" w:name="_Toc197168183"/>
       <w:r>
         <w:rPr>
           <w:rFonts w:cs="Times New Roman"/>
@@ -7856,23 +7239,9 @@
         <w:rPr>
           <w:rFonts w:cs="Times New Roman"/>
         </w:rPr>
-        <w:t xml:space="preserve"> közötti </w:t>
-      </w:r>
-      <w:proofErr w:type="spellStart"/>
-      <w:r>
-        <w:rPr>
-          <w:rFonts w:cs="Times New Roman"/>
-        </w:rPr>
-        <w:t>ping</w:t>
-      </w:r>
-      <w:proofErr w:type="spellEnd"/>
-      <w:r>
-        <w:rPr>
-          <w:rFonts w:cs="Times New Roman"/>
-        </w:rPr>
-        <w:t>:</w:t>
-      </w:r>
-      <w:bookmarkEnd w:id="23"/>
+        <w:t xml:space="preserve"> közötti ping:</w:t>
+      </w:r>
+      <w:bookmarkEnd w:id="22"/>
     </w:p>
     <w:tbl>
       <w:tblPr>
@@ -7920,7 +7289,7 @@
                           <pic:cNvPicPr/>
                         </pic:nvPicPr>
                         <pic:blipFill>
-                          <a:blip r:embed="rId54"/>
+                          <a:blip r:embed="rId56"/>
                           <a:stretch>
                             <a:fillRect/>
                           </a:stretch>
@@ -7995,10 +7364,10 @@
                           <pic:cNvPicPr/>
                         </pic:nvPicPr>
                         <pic:blipFill>
-                          <a:blip r:embed="rId55">
+                          <a:blip r:embed="rId57">
                             <a:extLst>
                               <a:ext uri="{96DAC541-7B7A-43D3-8B79-37D633B846F1}">
-                                <asvg:svgBlip xmlns:asvg="http://schemas.microsoft.com/office/drawing/2016/SVG/main" r:embed="rId56"/>
+                                <asvg:svgBlip xmlns:asvg="http://schemas.microsoft.com/office/drawing/2016/SVG/main" r:embed="rId58"/>
                               </a:ext>
                             </a:extLst>
                           </a:blip>
@@ -8097,10 +7466,10 @@
                           <pic:cNvPicPr/>
                         </pic:nvPicPr>
                         <pic:blipFill>
-                          <a:blip r:embed="rId55">
+                          <a:blip r:embed="rId57">
                             <a:extLst>
                               <a:ext uri="{96DAC541-7B7A-43D3-8B79-37D633B846F1}">
-                                <asvg:svgBlip xmlns:asvg="http://schemas.microsoft.com/office/drawing/2016/SVG/main" r:embed="rId56"/>
+                                <asvg:svgBlip xmlns:asvg="http://schemas.microsoft.com/office/drawing/2016/SVG/main" r:embed="rId58"/>
                               </a:ext>
                             </a:extLst>
                           </a:blip>
@@ -8163,21 +7532,7 @@
               <w:rPr>
                 <w:rFonts w:cs="Times New Roman"/>
               </w:rPr>
-              <w:t xml:space="preserve">Szeged </w:t>
-            </w:r>
-            <w:proofErr w:type="spellStart"/>
-            <w:r>
-              <w:rPr>
-                <w:rFonts w:cs="Times New Roman"/>
-              </w:rPr>
-              <w:t>Wireless</w:t>
-            </w:r>
-            <w:proofErr w:type="spellEnd"/>
-            <w:r>
-              <w:rPr>
-                <w:rFonts w:cs="Times New Roman"/>
-              </w:rPr>
-              <w:t xml:space="preserve"> - Budapest</w:t>
+              <w:t>Szeged Wireless - Budapest</w:t>
             </w:r>
           </w:p>
         </w:tc>
@@ -8213,10 +7568,10 @@
                           <pic:cNvPicPr/>
                         </pic:nvPicPr>
                         <pic:blipFill>
-                          <a:blip r:embed="rId55">
+                          <a:blip r:embed="rId57">
                             <a:extLst>
                               <a:ext uri="{96DAC541-7B7A-43D3-8B79-37D633B846F1}">
-                                <asvg:svgBlip xmlns:asvg="http://schemas.microsoft.com/office/drawing/2016/SVG/main" r:embed="rId56"/>
+                                <asvg:svgBlip xmlns:asvg="http://schemas.microsoft.com/office/drawing/2016/SVG/main" r:embed="rId58"/>
                               </a:ext>
                             </a:extLst>
                           </a:blip>
@@ -8278,16 +7633,14 @@
               <w:rPr>
                 <w:rFonts w:cs="Times New Roman"/>
               </w:rPr>
-              <w:t xml:space="preserve">Szeged </w:t>
+              <w:t xml:space="preserve">Szeged Wireless </w:t>
             </w:r>
-            <w:proofErr w:type="spellStart"/>
             <w:r>
               <w:rPr>
                 <w:rFonts w:cs="Times New Roman"/>
               </w:rPr>
-              <w:t>Wireless</w:t>
+              <w:t>–</w:t>
             </w:r>
-            <w:proofErr w:type="spellEnd"/>
             <w:r>
               <w:rPr>
                 <w:rFonts w:cs="Times New Roman"/>
@@ -8298,28 +7651,14 @@
               <w:rPr>
                 <w:rFonts w:cs="Times New Roman"/>
               </w:rPr>
-              <w:t>–</w:t>
+              <w:t xml:space="preserve">Szeged </w:t>
             </w:r>
             <w:r>
               <w:rPr>
                 <w:rFonts w:cs="Times New Roman"/>
               </w:rPr>
-              <w:t xml:space="preserve"> </w:t>
-            </w:r>
-            <w:r>
-              <w:rPr>
-                <w:rFonts w:cs="Times New Roman"/>
-              </w:rPr>
-              <w:t xml:space="preserve">Szeged </w:t>
-            </w:r>
-            <w:proofErr w:type="spellStart"/>
-            <w:r>
-              <w:rPr>
-                <w:rFonts w:cs="Times New Roman"/>
-              </w:rPr>
               <w:t>Vlan</w:t>
             </w:r>
-            <w:proofErr w:type="spellEnd"/>
           </w:p>
         </w:tc>
         <w:tc>
@@ -8354,10 +7693,10 @@
                           <pic:cNvPicPr/>
                         </pic:nvPicPr>
                         <pic:blipFill>
-                          <a:blip r:embed="rId55">
+                          <a:blip r:embed="rId57">
                             <a:extLst>
                               <a:ext uri="{96DAC541-7B7A-43D3-8B79-37D633B846F1}">
-                                <asvg:svgBlip xmlns:asvg="http://schemas.microsoft.com/office/drawing/2016/SVG/main" r:embed="rId56"/>
+                                <asvg:svgBlip xmlns:asvg="http://schemas.microsoft.com/office/drawing/2016/SVG/main" r:embed="rId58"/>
                               </a:ext>
                             </a:extLst>
                           </a:blip>
@@ -8455,10 +7794,10 @@
                           <pic:cNvPicPr/>
                         </pic:nvPicPr>
                         <pic:blipFill>
-                          <a:blip r:embed="rId55">
+                          <a:blip r:embed="rId57">
                             <a:extLst>
                               <a:ext uri="{96DAC541-7B7A-43D3-8B79-37D633B846F1}">
-                                <asvg:svgBlip xmlns:asvg="http://schemas.microsoft.com/office/drawing/2016/SVG/main" r:embed="rId56"/>
+                                <asvg:svgBlip xmlns:asvg="http://schemas.microsoft.com/office/drawing/2016/SVG/main" r:embed="rId58"/>
                               </a:ext>
                             </a:extLst>
                           </a:blip>
@@ -8521,30 +7860,8 @@
               <w:rPr>
                 <w:rFonts w:cs="Times New Roman"/>
               </w:rPr>
-              <w:t xml:space="preserve">Szeged </w:t>
+              <w:t>Szeged Vlan - Vlan</w:t>
             </w:r>
-            <w:proofErr w:type="spellStart"/>
-            <w:r>
-              <w:rPr>
-                <w:rFonts w:cs="Times New Roman"/>
-              </w:rPr>
-              <w:t>Vlan</w:t>
-            </w:r>
-            <w:proofErr w:type="spellEnd"/>
-            <w:r>
-              <w:rPr>
-                <w:rFonts w:cs="Times New Roman"/>
-              </w:rPr>
-              <w:t xml:space="preserve"> - </w:t>
-            </w:r>
-            <w:proofErr w:type="spellStart"/>
-            <w:r>
-              <w:rPr>
-                <w:rFonts w:cs="Times New Roman"/>
-              </w:rPr>
-              <w:t>Vlan</w:t>
-            </w:r>
-            <w:proofErr w:type="spellEnd"/>
           </w:p>
         </w:tc>
         <w:tc>
@@ -8580,10 +7897,10 @@
                           <pic:cNvPicPr/>
                         </pic:nvPicPr>
                         <pic:blipFill>
-                          <a:blip r:embed="rId55">
+                          <a:blip r:embed="rId57">
                             <a:extLst>
                               <a:ext uri="{96DAC541-7B7A-43D3-8B79-37D633B846F1}">
-                                <asvg:svgBlip xmlns:asvg="http://schemas.microsoft.com/office/drawing/2016/SVG/main" r:embed="rId56"/>
+                                <asvg:svgBlip xmlns:asvg="http://schemas.microsoft.com/office/drawing/2016/SVG/main" r:embed="rId58"/>
                               </a:ext>
                             </a:extLst>
                           </a:blip>
@@ -8646,35 +7963,7 @@
               <w:rPr>
                 <w:rFonts w:cs="Times New Roman"/>
               </w:rPr>
-              <w:t xml:space="preserve">Szeged </w:t>
-            </w:r>
-            <w:proofErr w:type="spellStart"/>
-            <w:r>
-              <w:rPr>
-                <w:rFonts w:cs="Times New Roman"/>
-              </w:rPr>
-              <w:t>Vlan</w:t>
-            </w:r>
-            <w:proofErr w:type="spellEnd"/>
-            <w:r>
-              <w:rPr>
-                <w:rFonts w:cs="Times New Roman"/>
-              </w:rPr>
-              <w:t xml:space="preserve"> – Szeged </w:t>
-            </w:r>
-            <w:proofErr w:type="spellStart"/>
-            <w:r>
-              <w:rPr>
-                <w:rFonts w:cs="Times New Roman"/>
-              </w:rPr>
-              <w:t>Wireless</w:t>
-            </w:r>
-            <w:proofErr w:type="spellEnd"/>
-            <w:r>
-              <w:rPr>
-                <w:rFonts w:cs="Times New Roman"/>
-              </w:rPr>
-              <w:t xml:space="preserve"> </w:t>
+              <w:t xml:space="preserve">Szeged Vlan – Szeged Wireless </w:t>
             </w:r>
           </w:p>
         </w:tc>
@@ -8711,10 +8000,10 @@
                           <pic:cNvPicPr/>
                         </pic:nvPicPr>
                         <pic:blipFill>
-                          <a:blip r:embed="rId57">
+                          <a:blip r:embed="rId59">
                             <a:extLst>
                               <a:ext uri="{96DAC541-7B7A-43D3-8B79-37D633B846F1}">
-                                <asvg:svgBlip xmlns:asvg="http://schemas.microsoft.com/office/drawing/2016/SVG/main" r:embed="rId58"/>
+                                <asvg:svgBlip xmlns:asvg="http://schemas.microsoft.com/office/drawing/2016/SVG/main" r:embed="rId60"/>
                               </a:ext>
                             </a:extLst>
                           </a:blip>
@@ -8777,16 +8066,8 @@
               <w:rPr>
                 <w:rFonts w:cs="Times New Roman"/>
               </w:rPr>
-              <w:t xml:space="preserve">Budapest – Szeged </w:t>
+              <w:t>Budapest – Szeged Wireless</w:t>
             </w:r>
-            <w:proofErr w:type="spellStart"/>
-            <w:r>
-              <w:rPr>
-                <w:rFonts w:cs="Times New Roman"/>
-              </w:rPr>
-              <w:t>Wireless</w:t>
-            </w:r>
-            <w:proofErr w:type="spellEnd"/>
           </w:p>
         </w:tc>
         <w:tc>
@@ -8822,10 +8103,10 @@
                           <pic:cNvPicPr/>
                         </pic:nvPicPr>
                         <pic:blipFill>
-                          <a:blip r:embed="rId57">
+                          <a:blip r:embed="rId59">
                             <a:extLst>
                               <a:ext uri="{96DAC541-7B7A-43D3-8B79-37D633B846F1}">
-                                <asvg:svgBlip xmlns:asvg="http://schemas.microsoft.com/office/drawing/2016/SVG/main" r:embed="rId58"/>
+                                <asvg:svgBlip xmlns:asvg="http://schemas.microsoft.com/office/drawing/2016/SVG/main" r:embed="rId60"/>
                               </a:ext>
                             </a:extLst>
                           </a:blip>
@@ -8900,35 +8181,13 @@
               <w:rPr>
                 <w:rFonts w:cs="Times New Roman"/>
               </w:rPr>
-              <w:t xml:space="preserve"> </w:t>
-            </w:r>
-            <w:proofErr w:type="gramStart"/>
-            <w:r>
-              <w:rPr>
-                <w:rFonts w:cs="Times New Roman"/>
-              </w:rPr>
-              <w:t>Budapest</w:t>
+              <w:t xml:space="preserve"> Budapest</w:t>
             </w:r>
             <w:r>
               <w:rPr>
                 <w:rFonts w:cs="Times New Roman"/>
               </w:rPr>
-              <w:t>(</w:t>
-            </w:r>
-            <w:proofErr w:type="spellStart"/>
-            <w:proofErr w:type="gramEnd"/>
-            <w:r>
-              <w:rPr>
-                <w:rFonts w:cs="Times New Roman"/>
-              </w:rPr>
-              <w:t>forditva</w:t>
-            </w:r>
-            <w:proofErr w:type="spellEnd"/>
-            <w:r>
-              <w:rPr>
-                <w:rFonts w:cs="Times New Roman"/>
-              </w:rPr>
-              <w:t xml:space="preserve"> sem működik)</w:t>
+              <w:t>(forditva sem működik)</w:t>
             </w:r>
           </w:p>
         </w:tc>
@@ -8965,10 +8224,10 @@
                           <pic:cNvPicPr/>
                         </pic:nvPicPr>
                         <pic:blipFill>
-                          <a:blip r:embed="rId57">
+                          <a:blip r:embed="rId59">
                             <a:extLst>
                               <a:ext uri="{96DAC541-7B7A-43D3-8B79-37D633B846F1}">
-                                <asvg:svgBlip xmlns:asvg="http://schemas.microsoft.com/office/drawing/2016/SVG/main" r:embed="rId58"/>
+                                <asvg:svgBlip xmlns:asvg="http://schemas.microsoft.com/office/drawing/2016/SVG/main" r:embed="rId60"/>
                               </a:ext>
                             </a:extLst>
                           </a:blip>
@@ -9031,35 +8290,13 @@
               <w:rPr>
                 <w:rFonts w:cs="Times New Roman"/>
               </w:rPr>
-              <w:t xml:space="preserve">Pécs - </w:t>
-            </w:r>
-            <w:proofErr w:type="gramStart"/>
-            <w:r>
-              <w:rPr>
-                <w:rFonts w:cs="Times New Roman"/>
-              </w:rPr>
-              <w:t>Szeged</w:t>
+              <w:t>Pécs - Szeged</w:t>
             </w:r>
             <w:r>
               <w:rPr>
                 <w:rFonts w:cs="Times New Roman"/>
               </w:rPr>
-              <w:t>(</w:t>
-            </w:r>
-            <w:proofErr w:type="spellStart"/>
-            <w:proofErr w:type="gramEnd"/>
-            <w:r>
-              <w:rPr>
-                <w:rFonts w:cs="Times New Roman"/>
-              </w:rPr>
-              <w:t>forditva</w:t>
-            </w:r>
-            <w:proofErr w:type="spellEnd"/>
-            <w:r>
-              <w:rPr>
-                <w:rFonts w:cs="Times New Roman"/>
-              </w:rPr>
-              <w:t xml:space="preserve"> sem működik)</w:t>
+              <w:t>(forditva sem működik)</w:t>
             </w:r>
           </w:p>
         </w:tc>
@@ -9096,10 +8333,10 @@
                           <pic:cNvPicPr/>
                         </pic:nvPicPr>
                         <pic:blipFill>
-                          <a:blip r:embed="rId57">
+                          <a:blip r:embed="rId59">
                             <a:extLst>
                               <a:ext uri="{96DAC541-7B7A-43D3-8B79-37D633B846F1}">
-                                <asvg:svgBlip xmlns:asvg="http://schemas.microsoft.com/office/drawing/2016/SVG/main" r:embed="rId58"/>
+                                <asvg:svgBlip xmlns:asvg="http://schemas.microsoft.com/office/drawing/2016/SVG/main" r:embed="rId60"/>
                               </a:ext>
                             </a:extLst>
                           </a:blip>
@@ -9180,37 +8417,7 @@
               <w:rPr>
                 <w:rFonts w:cs="Times New Roman"/>
               </w:rPr>
-              <w:t xml:space="preserve"> </w:t>
-            </w:r>
-            <w:proofErr w:type="spellStart"/>
-            <w:proofErr w:type="gramStart"/>
-            <w:r>
-              <w:rPr>
-                <w:rFonts w:cs="Times New Roman"/>
-              </w:rPr>
-              <w:t>Wireless</w:t>
-            </w:r>
-            <w:proofErr w:type="spellEnd"/>
-            <w:r>
-              <w:rPr>
-                <w:rFonts w:cs="Times New Roman"/>
-              </w:rPr>
-              <w:t>(</w:t>
-            </w:r>
-            <w:proofErr w:type="spellStart"/>
-            <w:proofErr w:type="gramEnd"/>
-            <w:r>
-              <w:rPr>
-                <w:rFonts w:cs="Times New Roman"/>
-              </w:rPr>
-              <w:t>forditva</w:t>
-            </w:r>
-            <w:proofErr w:type="spellEnd"/>
-            <w:r>
-              <w:rPr>
-                <w:rFonts w:cs="Times New Roman"/>
-              </w:rPr>
-              <w:t xml:space="preserve"> sem működik)</w:t>
+              <w:t xml:space="preserve"> Wireless(forditva sem működik)</w:t>
             </w:r>
           </w:p>
         </w:tc>
@@ -9247,10 +8454,10 @@
                           <pic:cNvPicPr/>
                         </pic:nvPicPr>
                         <pic:blipFill>
-                          <a:blip r:embed="rId57">
+                          <a:blip r:embed="rId59">
                             <a:extLst>
                               <a:ext uri="{96DAC541-7B7A-43D3-8B79-37D633B846F1}">
-                                <asvg:svgBlip xmlns:asvg="http://schemas.microsoft.com/office/drawing/2016/SVG/main" r:embed="rId58"/>
+                                <asvg:svgBlip xmlns:asvg="http://schemas.microsoft.com/office/drawing/2016/SVG/main" r:embed="rId60"/>
                               </a:ext>
                             </a:extLst>
                           </a:blip>
@@ -9321,35 +8528,24 @@
     </w:p>
     <w:p>
       <w:pPr>
-        <w:pStyle w:val="CM0"/>
+        <w:ind w:left="0"/>
+        <w:jc w:val="center"/>
         <w:rPr>
           <w:rStyle w:val="CMChar"/>
           <w:rFonts w:eastAsia="Calibri"/>
-          <w:b/>
-        </w:rPr>
-      </w:pPr>
-      <w:bookmarkStart w:id="24" w:name="_Toc196909606"/>
-      <w:bookmarkStart w:id="25" w:name="_Toc196728910"/>
-      <w:proofErr w:type="spellStart"/>
+        </w:rPr>
+      </w:pPr>
+      <w:bookmarkStart w:id="23" w:name="_Toc197168184"/>
+      <w:bookmarkStart w:id="24" w:name="_Toc196728910"/>
       <w:r>
         <w:rPr>
           <w:rStyle w:val="CMChar"/>
           <w:rFonts w:eastAsia="Calibri"/>
-          <w:b/>
         </w:rPr>
         <w:lastRenderedPageBreak/>
-        <w:t>Window</w:t>
-      </w:r>
-      <w:proofErr w:type="spellEnd"/>
-      <w:r>
-        <w:rPr>
-          <w:rStyle w:val="CMChar"/>
-          <w:rFonts w:eastAsia="Calibri"/>
-          <w:b/>
-        </w:rPr>
-        <w:t xml:space="preserve"> server:</w:t>
-      </w:r>
-      <w:bookmarkEnd w:id="24"/>
+        <w:t>Window server:</w:t>
+      </w:r>
+      <w:bookmarkEnd w:id="23"/>
     </w:p>
     <w:p>
       <w:pPr>
@@ -9365,72 +8561,42 @@
         </w:rPr>
         <w:br/>
       </w:r>
-      <w:bookmarkStart w:id="26" w:name="_Toc196909607"/>
+      <w:bookmarkStart w:id="25" w:name="_Toc197168185"/>
       <w:r>
         <w:rPr>
           <w:rStyle w:val="Cmsor3Char"/>
         </w:rPr>
         <w:t>DHCP és DNS:</w:t>
       </w:r>
-      <w:bookmarkEnd w:id="26"/>
+      <w:bookmarkEnd w:id="25"/>
       <w:r>
         <w:rPr>
           <w:rFonts w:cs="Times New Roman"/>
         </w:rPr>
         <w:br/>
-        <w:t xml:space="preserve">A </w:t>
-      </w:r>
-      <w:proofErr w:type="spellStart"/>
-      <w:r>
-        <w:rPr>
-          <w:rFonts w:cs="Times New Roman"/>
-        </w:rPr>
-        <w:t>Cliesn</w:t>
-      </w:r>
-      <w:proofErr w:type="spellEnd"/>
-      <w:r>
-        <w:rPr>
-          <w:rFonts w:cs="Times New Roman"/>
-        </w:rPr>
-        <w:t xml:space="preserve"> számitógépen tesztelem a kapot</w:t>
-      </w:r>
-      <w:r>
-        <w:rPr>
-          <w:rFonts w:cs="Times New Roman"/>
-        </w:rPr>
-        <w:t>t</w:t>
-      </w:r>
+        <w:t>A Cliesn számitógépen tesztelem a kapot interface beállitást:</w:t>
+      </w:r>
+      <w:r>
+        <w:rPr>
+          <w:rFonts w:cs="Times New Roman"/>
+        </w:rPr>
+        <w:br/>
+        <w:t>itt megkapta a ip a dhcp-től, megkapta a default gatewayt, merre található a DNS és DHCP szerver.</w:t>
+      </w:r>
+    </w:p>
+    <w:p>
+      <w:pPr>
+        <w:ind w:left="0"/>
+        <w:jc w:val="center"/>
+        <w:rPr>
+          <w:rFonts w:cs="Times New Roman"/>
+        </w:rPr>
+      </w:pPr>
       <w:r>
         <w:rPr>
           <w:rFonts w:cs="Times New Roman"/>
         </w:rPr>
         <w:t xml:space="preserve"> </w:t>
-      </w:r>
-      <w:proofErr w:type="spellStart"/>
-      <w:r>
-        <w:rPr>
-          <w:rFonts w:cs="Times New Roman"/>
-        </w:rPr>
-        <w:t>interface</w:t>
-      </w:r>
-      <w:proofErr w:type="spellEnd"/>
-      <w:r>
-        <w:rPr>
-          <w:rFonts w:cs="Times New Roman"/>
-        </w:rPr>
-        <w:t xml:space="preserve"> </w:t>
-      </w:r>
-      <w:r>
-        <w:rPr>
-          <w:rFonts w:cs="Times New Roman"/>
-        </w:rPr>
-        <w:t>beállítást</w:t>
-      </w:r>
-      <w:r>
-        <w:rPr>
-          <w:rFonts w:cs="Times New Roman"/>
-        </w:rPr>
-        <w:t xml:space="preserve">: </w:t>
       </w:r>
       <w:r>
         <w:rPr>
@@ -9453,7 +8619,7 @@
                     <pic:cNvPicPr/>
                   </pic:nvPicPr>
                   <pic:blipFill>
-                    <a:blip r:embed="rId59"/>
+                    <a:blip r:embed="rId61"/>
                     <a:stretch>
                       <a:fillRect/>
                     </a:stretch>
@@ -9493,21 +8659,7 @@
           <w:rFonts w:cs="Times New Roman"/>
         </w:rPr>
         <w:br/>
-        <w:t xml:space="preserve">A </w:t>
-      </w:r>
-      <w:proofErr w:type="spellStart"/>
-      <w:r>
-        <w:rPr>
-          <w:rFonts w:cs="Times New Roman"/>
-        </w:rPr>
-        <w:t>Cliesn</w:t>
-      </w:r>
-      <w:proofErr w:type="spellEnd"/>
-      <w:r>
-        <w:rPr>
-          <w:rFonts w:cs="Times New Roman"/>
-        </w:rPr>
-        <w:t xml:space="preserve"> számitógépen tesztelem a DNS elérését</w:t>
+        <w:t>A Cliesn számitógépen tesztelem a DNS elérését</w:t>
       </w:r>
       <w:r>
         <w:rPr>
@@ -9536,7 +8688,7 @@
                     <pic:cNvPicPr/>
                   </pic:nvPicPr>
                   <pic:blipFill>
-                    <a:blip r:embed="rId60"/>
+                    <a:blip r:embed="rId62"/>
                     <a:stretch>
                       <a:fillRect/>
                     </a:stretch>
@@ -9556,414 +8708,51 @@
           </wp:inline>
         </w:drawing>
       </w:r>
-    </w:p>
-    <w:p>
-      <w:pPr>
-        <w:pStyle w:val="Cmsor3"/>
-        <w:jc w:val="center"/>
-      </w:pPr>
-      <w:bookmarkStart w:id="27" w:name="_Toc196909608"/>
-      <w:proofErr w:type="spellStart"/>
-      <w:r>
-        <w:t>Domainbe</w:t>
-      </w:r>
-      <w:proofErr w:type="spellEnd"/>
-      <w:r>
-        <w:t xml:space="preserve"> való belépés:</w:t>
-      </w:r>
-      <w:bookmarkEnd w:id="27"/>
-    </w:p>
-    <w:p>
-      <w:pPr>
-        <w:jc w:val="center"/>
-      </w:pPr>
-      <w:r>
-        <w:rPr>
-          <w:noProof/>
-        </w:rPr>
-        <w:drawing>
-          <wp:anchor distT="0" distB="0" distL="114300" distR="114300" simplePos="0" relativeHeight="251674624" behindDoc="1" locked="0" layoutInCell="1" allowOverlap="1" wp14:anchorId="56C79104" wp14:editId="339A6D64">
-            <wp:simplePos x="0" y="0"/>
-            <wp:positionH relativeFrom="column">
-              <wp:posOffset>158115</wp:posOffset>
-            </wp:positionH>
-            <wp:positionV relativeFrom="paragraph">
-              <wp:posOffset>618490</wp:posOffset>
-            </wp:positionV>
-            <wp:extent cx="2777490" cy="2089785"/>
-            <wp:effectExtent l="0" t="0" r="3810" b="5715"/>
-            <wp:wrapTight wrapText="bothSides">
-              <wp:wrapPolygon edited="0">
-                <wp:start x="0" y="0"/>
-                <wp:lineTo x="0" y="21462"/>
-                <wp:lineTo x="21481" y="21462"/>
-                <wp:lineTo x="21481" y="0"/>
-                <wp:lineTo x="0" y="0"/>
-              </wp:wrapPolygon>
-            </wp:wrapTight>
-            <wp:docPr id="124832604" name="Kép 1" descr="A képen szöveg, képernyőkép, ég, rajzfilm látható&#10;&#10;Előfordulhat, hogy a mesterséges intelligencia által létrehozott tartalom helytelen."/>
-            <wp:cNvGraphicFramePr>
-              <a:graphicFrameLocks xmlns:a="http://schemas.openxmlformats.org/drawingml/2006/main" noChangeAspect="1"/>
-            </wp:cNvGraphicFramePr>
-            <a:graphic xmlns:a="http://schemas.openxmlformats.org/drawingml/2006/main">
-              <a:graphicData uri="http://schemas.openxmlformats.org/drawingml/2006/picture">
-                <pic:pic xmlns:pic="http://schemas.openxmlformats.org/drawingml/2006/picture">
-                  <pic:nvPicPr>
-                    <pic:cNvPr id="124832604" name="Kép 1" descr="A képen szöveg, képernyőkép, ég, rajzfilm látható&#10;&#10;Előfordulhat, hogy a mesterséges intelligencia által létrehozott tartalom helytelen."/>
-                    <pic:cNvPicPr/>
-                  </pic:nvPicPr>
-                  <pic:blipFill>
-                    <a:blip r:embed="rId61" cstate="print">
-                      <a:extLst>
-                        <a:ext uri="{28A0092B-C50C-407E-A947-70E740481C1C}">
-                          <a14:useLocalDpi xmlns:a14="http://schemas.microsoft.com/office/drawing/2010/main" val="0"/>
-                        </a:ext>
-                      </a:extLst>
-                    </a:blip>
-                    <a:stretch>
-                      <a:fillRect/>
-                    </a:stretch>
-                  </pic:blipFill>
-                  <pic:spPr>
-                    <a:xfrm>
-                      <a:off x="0" y="0"/>
-                      <a:ext cx="2777490" cy="2089785"/>
-                    </a:xfrm>
-                    <a:prstGeom prst="rect">
-                      <a:avLst/>
-                    </a:prstGeom>
-                  </pic:spPr>
-                </pic:pic>
-              </a:graphicData>
-            </a:graphic>
-            <wp14:sizeRelH relativeFrom="margin">
-              <wp14:pctWidth>0</wp14:pctWidth>
-            </wp14:sizeRelH>
-            <wp14:sizeRelV relativeFrom="margin">
-              <wp14:pctHeight>0</wp14:pctHeight>
-            </wp14:sizeRelV>
-          </wp:anchor>
-        </w:drawing>
-      </w:r>
-      <w:r>
-        <w:t xml:space="preserve">a 2 képen </w:t>
-      </w:r>
-      <w:proofErr w:type="gramStart"/>
-      <w:r>
-        <w:t>látható</w:t>
-      </w:r>
-      <w:proofErr w:type="gramEnd"/>
-      <w:r>
-        <w:t xml:space="preserve"> hogy belépek a </w:t>
-      </w:r>
-      <w:proofErr w:type="spellStart"/>
-      <w:r>
-        <w:t>domainba</w:t>
-      </w:r>
-      <w:proofErr w:type="spellEnd"/>
-      <w:r>
-        <w:t xml:space="preserve"> a felhasználóval és az </w:t>
-      </w:r>
-      <w:proofErr w:type="spellStart"/>
-      <w:r>
-        <w:t>ip</w:t>
-      </w:r>
-      <w:proofErr w:type="spellEnd"/>
-      <w:r>
-        <w:t xml:space="preserve"> címen </w:t>
-      </w:r>
-      <w:proofErr w:type="gramStart"/>
-      <w:r>
-        <w:t>látható</w:t>
-      </w:r>
-      <w:proofErr w:type="gramEnd"/>
-      <w:r>
+      <w:r>
+        <w:rPr>
+          <w:rFonts w:cs="Times New Roman"/>
+        </w:rPr>
         <w:t xml:space="preserve"> </w:t>
       </w:r>
-      <w:proofErr w:type="gramStart"/>
-      <w:r>
-        <w:t>hogy ,megkapta</w:t>
-      </w:r>
-      <w:proofErr w:type="gramEnd"/>
-      <w:r>
-        <w:t xml:space="preserve"> a szervertől az </w:t>
-      </w:r>
-      <w:proofErr w:type="spellStart"/>
-      <w:r>
-        <w:t>ip</w:t>
-      </w:r>
-      <w:proofErr w:type="spellEnd"/>
-      <w:r>
-        <w:t xml:space="preserve"> címeket.</w:t>
-      </w:r>
-    </w:p>
-    <w:p>
-      <w:pPr>
-        <w:jc w:val="center"/>
-        <w:rPr>
-          <w:b/>
-        </w:rPr>
-      </w:pPr>
-      <w:r>
-        <w:rPr>
-          <w:noProof/>
-        </w:rPr>
-        <w:drawing>
-          <wp:anchor distT="0" distB="0" distL="114300" distR="114300" simplePos="0" relativeHeight="251677696" behindDoc="1" locked="0" layoutInCell="1" allowOverlap="1" wp14:anchorId="3B0E48C1" wp14:editId="3F471369">
-            <wp:simplePos x="0" y="0"/>
-            <wp:positionH relativeFrom="column">
-              <wp:posOffset>2932256</wp:posOffset>
-            </wp:positionH>
-            <wp:positionV relativeFrom="paragraph">
-              <wp:posOffset>142792</wp:posOffset>
-            </wp:positionV>
-            <wp:extent cx="2756535" cy="2092325"/>
-            <wp:effectExtent l="0" t="0" r="5715" b="3175"/>
-            <wp:wrapTight wrapText="bothSides">
-              <wp:wrapPolygon edited="0">
-                <wp:start x="0" y="0"/>
-                <wp:lineTo x="0" y="21436"/>
-                <wp:lineTo x="21496" y="21436"/>
-                <wp:lineTo x="21496" y="0"/>
-                <wp:lineTo x="0" y="0"/>
-              </wp:wrapPolygon>
-            </wp:wrapTight>
-            <wp:docPr id="1411757775" name="Kép 1" descr="A képen szöveg, képernyőkép, szoftver, Számítógépes ikon látható&#10;&#10;Előfordulhat, hogy a mesterséges intelligencia által létrehozott tartalom helytelen."/>
-            <wp:cNvGraphicFramePr>
-              <a:graphicFrameLocks xmlns:a="http://schemas.openxmlformats.org/drawingml/2006/main" noChangeAspect="1"/>
-            </wp:cNvGraphicFramePr>
-            <a:graphic xmlns:a="http://schemas.openxmlformats.org/drawingml/2006/main">
-              <a:graphicData uri="http://schemas.openxmlformats.org/drawingml/2006/picture">
-                <pic:pic xmlns:pic="http://schemas.openxmlformats.org/drawingml/2006/picture">
-                  <pic:nvPicPr>
-                    <pic:cNvPr id="1411757775" name="Kép 1" descr="A képen szöveg, képernyőkép, szoftver, Számítógépes ikon látható&#10;&#10;Előfordulhat, hogy a mesterséges intelligencia által létrehozott tartalom helytelen."/>
-                    <pic:cNvPicPr/>
-                  </pic:nvPicPr>
-                  <pic:blipFill>
-                    <a:blip r:embed="rId62" cstate="print">
-                      <a:extLst>
-                        <a:ext uri="{28A0092B-C50C-407E-A947-70E740481C1C}">
-                          <a14:useLocalDpi xmlns:a14="http://schemas.microsoft.com/office/drawing/2010/main" val="0"/>
-                        </a:ext>
-                      </a:extLst>
-                    </a:blip>
-                    <a:stretch>
-                      <a:fillRect/>
-                    </a:stretch>
-                  </pic:blipFill>
-                  <pic:spPr>
-                    <a:xfrm>
-                      <a:off x="0" y="0"/>
-                      <a:ext cx="2756535" cy="2092325"/>
-                    </a:xfrm>
-                    <a:prstGeom prst="rect">
-                      <a:avLst/>
-                    </a:prstGeom>
-                  </pic:spPr>
-                </pic:pic>
-              </a:graphicData>
-            </a:graphic>
-            <wp14:sizeRelH relativeFrom="margin">
-              <wp14:pctWidth>0</wp14:pctWidth>
-            </wp14:sizeRelH>
-            <wp14:sizeRelV relativeFrom="margin">
-              <wp14:pctHeight>0</wp14:pctHeight>
-            </wp14:sizeRelV>
-          </wp:anchor>
-        </w:drawing>
-      </w:r>
-    </w:p>
-    <w:p>
-      <w:pPr>
-        <w:ind w:left="0"/>
-        <w:jc w:val="center"/>
-      </w:pPr>
-      <w:r>
-        <w:br w:type="page"/>
-      </w:r>
-    </w:p>
-    <w:p>
-      <w:pPr>
-        <w:jc w:val="center"/>
-      </w:pPr>
-    </w:p>
-    <w:p>
-      <w:pPr>
-        <w:ind w:left="0"/>
-        <w:jc w:val="center"/>
-        <w:rPr>
-          <w:rFonts w:cs="Times New Roman"/>
-        </w:rPr>
-      </w:pPr>
-      <w:bookmarkStart w:id="28" w:name="_Toc196909609"/>
-      <w:r>
-        <w:rPr>
-          <w:rFonts w:cs="Times New Roman"/>
-          <w:noProof/>
-        </w:rPr>
-        <w:drawing>
-          <wp:anchor distT="0" distB="0" distL="114300" distR="114300" simplePos="0" relativeHeight="251675648" behindDoc="1" locked="0" layoutInCell="1" allowOverlap="1" wp14:anchorId="089EECD2" wp14:editId="6D3CD25B">
-            <wp:simplePos x="0" y="0"/>
-            <wp:positionH relativeFrom="column">
-              <wp:posOffset>1237343</wp:posOffset>
-            </wp:positionH>
-            <wp:positionV relativeFrom="paragraph">
-              <wp:posOffset>673735</wp:posOffset>
-            </wp:positionV>
-            <wp:extent cx="3408045" cy="2687320"/>
-            <wp:effectExtent l="0" t="0" r="1905" b="0"/>
-            <wp:wrapTopAndBottom/>
-            <wp:docPr id="1686945919" name="Kép 1" descr="A képen szöveg, képernyőkép, katonai jármű, Multimédiás szoftver látható&#10;&#10;Előfordulhat, hogy a mesterséges intelligencia által létrehozott tartalom helytelen."/>
-            <wp:cNvGraphicFramePr>
-              <a:graphicFrameLocks xmlns:a="http://schemas.openxmlformats.org/drawingml/2006/main" noChangeAspect="1"/>
-            </wp:cNvGraphicFramePr>
-            <a:graphic xmlns:a="http://schemas.openxmlformats.org/drawingml/2006/main">
-              <a:graphicData uri="http://schemas.openxmlformats.org/drawingml/2006/picture">
-                <pic:pic xmlns:pic="http://schemas.openxmlformats.org/drawingml/2006/picture">
-                  <pic:nvPicPr>
-                    <pic:cNvPr id="1686945919" name="Kép 1" descr="A képen szöveg, képernyőkép, katonai jármű, Multimédiás szoftver látható&#10;&#10;Előfordulhat, hogy a mesterséges intelligencia által létrehozott tartalom helytelen."/>
-                    <pic:cNvPicPr/>
-                  </pic:nvPicPr>
-                  <pic:blipFill>
-                    <a:blip r:embed="rId63" cstate="print">
-                      <a:extLst>
-                        <a:ext uri="{28A0092B-C50C-407E-A947-70E740481C1C}">
-                          <a14:useLocalDpi xmlns:a14="http://schemas.microsoft.com/office/drawing/2010/main" val="0"/>
-                        </a:ext>
-                      </a:extLst>
-                    </a:blip>
-                    <a:stretch>
-                      <a:fillRect/>
-                    </a:stretch>
-                  </pic:blipFill>
-                  <pic:spPr>
-                    <a:xfrm>
-                      <a:off x="0" y="0"/>
-                      <a:ext cx="3408045" cy="2687320"/>
-                    </a:xfrm>
-                    <a:prstGeom prst="rect">
-                      <a:avLst/>
-                    </a:prstGeom>
-                  </pic:spPr>
-                </pic:pic>
-              </a:graphicData>
-            </a:graphic>
-            <wp14:sizeRelH relativeFrom="margin">
-              <wp14:pctWidth>0</wp14:pctWidth>
-            </wp14:sizeRelH>
-            <wp14:sizeRelV relativeFrom="margin">
-              <wp14:pctHeight>0</wp14:pctHeight>
-            </wp14:sizeRelV>
-          </wp:anchor>
-        </w:drawing>
-      </w:r>
-      <w:r>
-        <w:rPr>
-          <w:rStyle w:val="Cmsor3Char"/>
-        </w:rPr>
-        <w:t>GPO szabály és automatizált szoftver telepités:</w:t>
-      </w:r>
-      <w:bookmarkEnd w:id="28"/>
-      <w:r>
-        <w:rPr>
-          <w:rStyle w:val="Cmsor3Char"/>
+      <w:r>
+        <w:rPr>
+          <w:rFonts w:cs="Times New Roman"/>
         </w:rPr>
         <w:br/>
       </w:r>
       <w:r>
-        <w:rPr>
-          <w:rFonts w:cs="Times New Roman"/>
-        </w:rPr>
-        <w:t>a képen látható a Firefox böngésző települt a virtuális gépen és a háttér kép megváltozo</w:t>
-      </w:r>
-      <w:r>
-        <w:rPr>
-          <w:rFonts w:cs="Times New Roman"/>
-        </w:rPr>
-        <w:t>tt</w:t>
-      </w:r>
-    </w:p>
-    <w:p>
-      <w:pPr>
-        <w:ind w:left="0"/>
-        <w:jc w:val="center"/>
-        <w:rPr>
-          <w:rFonts w:cs="Times New Roman"/>
-        </w:rPr>
-      </w:pPr>
-    </w:p>
-    <w:p>
-      <w:pPr>
-        <w:ind w:left="0"/>
-        <w:jc w:val="center"/>
-        <w:rPr>
-          <w:rFonts w:cs="Times New Roman"/>
-        </w:rPr>
-      </w:pPr>
-    </w:p>
-    <w:p>
-      <w:pPr>
-        <w:ind w:left="0"/>
-        <w:jc w:val="center"/>
         <w:rPr>
           <w:rStyle w:val="CMChar"/>
           <w:rFonts w:eastAsia="Calibri"/>
         </w:rPr>
-      </w:pPr>
-      <w:bookmarkStart w:id="29" w:name="_Toc196909610"/>
+        <w:t>W</w:t>
+      </w:r>
       <w:r>
         <w:rPr>
           <w:rStyle w:val="CMChar"/>
           <w:rFonts w:eastAsia="Calibri"/>
         </w:rPr>
-        <w:t>W</w:t>
+        <w:t>eb és ftp szerver</w:t>
       </w:r>
       <w:r>
         <w:rPr>
           <w:rStyle w:val="CMChar"/>
           <w:rFonts w:eastAsia="Calibri"/>
         </w:rPr>
-        <w:t>eb és ftp szerver</w:t>
-      </w:r>
-      <w:r>
-        <w:rPr>
-          <w:rStyle w:val="CMChar"/>
-          <w:rFonts w:eastAsia="Calibri"/>
-        </w:rPr>
         <w:t>:</w:t>
       </w:r>
-      <w:bookmarkEnd w:id="29"/>
-    </w:p>
-    <w:p>
-      <w:pPr>
-        <w:ind w:left="0"/>
-        <w:jc w:val="center"/>
-        <w:rPr>
-          <w:rFonts w:cs="Times New Roman"/>
-        </w:rPr>
-      </w:pPr>
-      <w:bookmarkStart w:id="30" w:name="_Toc196909611"/>
+      <w:r>
+        <w:rPr>
+          <w:rFonts w:cs="Times New Roman"/>
+        </w:rPr>
+        <w:br/>
+      </w:r>
       <w:r>
         <w:rPr>
           <w:rStyle w:val="Cmsor3Char"/>
         </w:rPr>
-        <w:t xml:space="preserve">webszerver </w:t>
-      </w:r>
-      <w:proofErr w:type="spellStart"/>
-      <w:r>
-        <w:rPr>
-          <w:rStyle w:val="Cmsor3Char"/>
-        </w:rPr>
-        <w:t>pingelése</w:t>
-      </w:r>
-      <w:proofErr w:type="spellEnd"/>
-      <w:r>
-        <w:rPr>
-          <w:rStyle w:val="Cmsor3Char"/>
-        </w:rPr>
-        <w:t>:</w:t>
-      </w:r>
-      <w:bookmarkEnd w:id="30"/>
+        <w:t>webszerver pingelése:</w:t>
+      </w:r>
       <w:r>
         <w:rPr>
           <w:rFonts w:cs="Times New Roman"/>
@@ -9991,7 +8780,7 @@
                     <pic:cNvPicPr/>
                   </pic:nvPicPr>
                   <pic:blipFill>
-                    <a:blip r:embed="rId64"/>
+                    <a:blip r:embed="rId63"/>
                     <a:stretch>
                       <a:fillRect/>
                     </a:stretch>
@@ -10016,11 +8805,10 @@
       <w:pPr>
         <w:jc w:val="center"/>
         <w:rPr>
-          <w:rFonts w:cs="Times New Roman"/>
-          <w:lang w:eastAsia="en-US"/>
-        </w:rPr>
-      </w:pPr>
-      <w:bookmarkStart w:id="31" w:name="_Toc196909612"/>
+          <w:rStyle w:val="Cmsor3Char"/>
+        </w:rPr>
+      </w:pPr>
+      <w:bookmarkStart w:id="26" w:name="_Toc197168186"/>
       <w:r>
         <w:rPr>
           <w:rStyle w:val="Cmsor3Char"/>
@@ -10028,7 +8816,7 @@
         <w:lastRenderedPageBreak/>
         <w:t>webszerver weboldala elérése</w:t>
       </w:r>
-      <w:bookmarkEnd w:id="31"/>
+      <w:bookmarkEnd w:id="26"/>
       <w:r>
         <w:rPr>
           <w:rFonts w:cs="Times New Roman"/>
@@ -10063,7 +8851,7 @@
                     <pic:cNvPicPr/>
                   </pic:nvPicPr>
                   <pic:blipFill>
-                    <a:blip r:embed="rId65"/>
+                    <a:blip r:embed="rId64"/>
                     <a:stretch>
                       <a:fillRect/>
                     </a:stretch>
@@ -10089,20 +8877,21 @@
         </w:rPr>
         <w:br/>
       </w:r>
+    </w:p>
+    <w:p>
+      <w:pPr>
+        <w:jc w:val="center"/>
+        <w:rPr>
+          <w:rFonts w:cs="Times New Roman"/>
+          <w:lang w:eastAsia="en-US"/>
+        </w:rPr>
+      </w:pPr>
       <w:r>
         <w:rPr>
           <w:rStyle w:val="Cmsor3Char"/>
         </w:rPr>
-        <w:t xml:space="preserve">ftp szerver </w:t>
-      </w:r>
-      <w:proofErr w:type="spellStart"/>
-      <w:r>
-        <w:rPr>
-          <w:rStyle w:val="Cmsor3Char"/>
-        </w:rPr>
-        <w:t>pingelése</w:t>
-      </w:r>
-      <w:proofErr w:type="spellEnd"/>
+        <w:t>ftp szerver pingelése</w:t>
+      </w:r>
     </w:p>
     <w:p>
       <w:pPr>
@@ -10112,7 +8901,7 @@
           <w:bCs/>
         </w:rPr>
       </w:pPr>
-      <w:bookmarkStart w:id="32" w:name="_Toc196728911"/>
+      <w:bookmarkStart w:id="27" w:name="_Toc196728911"/>
       <w:r>
         <w:rPr>
           <w:rFonts w:cs="Times New Roman"/>
@@ -10135,7 +8924,7 @@
                     <pic:cNvPicPr/>
                   </pic:nvPicPr>
                   <pic:blipFill>
-                    <a:blip r:embed="rId66"/>
+                    <a:blip r:embed="rId65"/>
                     <a:stretch>
                       <a:fillRect/>
                     </a:stretch>
@@ -10155,18 +8944,18 @@
           </wp:inline>
         </w:drawing>
       </w:r>
-      <w:bookmarkEnd w:id="32"/>
+      <w:bookmarkEnd w:id="27"/>
     </w:p>
     <w:p>
       <w:pPr>
         <w:pStyle w:val="Cmsor3"/>
         <w:jc w:val="center"/>
       </w:pPr>
-      <w:bookmarkStart w:id="33" w:name="_Toc196909613"/>
-      <w:r>
-        <w:t>ftp szerverre való fellépés bobbal.</w:t>
-      </w:r>
-      <w:bookmarkEnd w:id="33"/>
+      <w:bookmarkStart w:id="28" w:name="_Toc197168187"/>
+      <w:r>
+        <w:t>ftp szerverre fellépés bobbal.</w:t>
+      </w:r>
+      <w:bookmarkEnd w:id="28"/>
     </w:p>
     <w:p>
       <w:pPr>
@@ -10196,7 +8985,7 @@
                     <pic:cNvPicPr/>
                   </pic:nvPicPr>
                   <pic:blipFill>
-                    <a:blip r:embed="rId67"/>
+                    <a:blip r:embed="rId66"/>
                     <a:stretch>
                       <a:fillRect/>
                     </a:stretch>
@@ -10262,7 +9051,7 @@
           <w:noProof/>
         </w:rPr>
         <w:drawing>
-          <wp:inline distT="0" distB="0" distL="0" distR="0" wp14:anchorId="206478D8" wp14:editId="7303E3C6">
+          <wp:inline distT="0" distB="0" distL="0" distR="0" wp14:anchorId="206478D8" wp14:editId="497CBB41">
             <wp:extent cx="5760720" cy="1659255"/>
             <wp:effectExtent l="0" t="0" r="0" b="0"/>
             <wp:docPr id="405290696" name="Kép 1" descr="A képen szöveg, képernyőkép, fekete látható&#10;&#10;Előfordulhat, hogy a mesterséges intelligencia által létrehozott tartalom helytelen."/>
@@ -10277,7 +9066,7 @@
                     <pic:cNvPicPr/>
                   </pic:nvPicPr>
                   <pic:blipFill>
-                    <a:blip r:embed="rId68"/>
+                    <a:blip r:embed="rId67"/>
                     <a:stretch>
                       <a:fillRect/>
                     </a:stretch>
@@ -10298,7 +9087,6 @@
         </w:drawing>
       </w:r>
     </w:p>
-    <w:bookmarkEnd w:id="25"/>
     <w:p>
       <w:pPr>
         <w:ind w:left="0"/>
@@ -10307,18 +9095,109 @@
           <w:rFonts w:cs="Times New Roman"/>
         </w:rPr>
       </w:pPr>
-    </w:p>
-    <w:p>
-      <w:pPr>
+      <w:bookmarkStart w:id="29" w:name="_Toc197168188"/>
+      <w:r>
+        <w:rPr>
+          <w:rStyle w:val="CMChar"/>
+          <w:rFonts w:eastAsia="Calibri"/>
+        </w:rPr>
+        <w:t>GPO szabály és automatizált szoftwer telepités:</w:t>
+      </w:r>
+      <w:bookmarkEnd w:id="29"/>
+      <w:r>
+        <w:rPr>
+          <w:rFonts w:cs="Times New Roman"/>
+        </w:rPr>
+        <w:br/>
+        <w:t xml:space="preserve">a képen látható a </w:t>
+      </w:r>
+      <w:r>
+        <w:rPr>
+          <w:rFonts w:cs="Times New Roman"/>
+        </w:rPr>
+        <w:t>Firefox</w:t>
+      </w:r>
+      <w:r>
+        <w:rPr>
+          <w:rFonts w:cs="Times New Roman"/>
+        </w:rPr>
+        <w:t xml:space="preserve"> böngésző települt a virtuális gépen és a háttér kép megváltozo</w:t>
+      </w:r>
+      <w:r>
+        <w:rPr>
+          <w:rFonts w:cs="Times New Roman"/>
+        </w:rPr>
+        <w:t>tt</w:t>
+      </w:r>
+      <w:r>
+        <w:rPr>
+          <w:rFonts w:cs="Times New Roman"/>
+        </w:rPr>
+        <w:br/>
+      </w:r>
+      <w:r>
+        <w:rPr>
+          <w:rFonts w:cs="Times New Roman"/>
+        </w:rPr>
+        <w:drawing>
+          <wp:inline distT="0" distB="0" distL="0" distR="0" wp14:anchorId="1F3781B2" wp14:editId="1911B27C">
+            <wp:extent cx="5760720" cy="4460240"/>
+            <wp:effectExtent l="0" t="0" r="0" b="0"/>
+            <wp:docPr id="1087975558" name="Kép 1" descr="A képen képernyőkép, ég, kültéri, felhő látható&#10;&#10;Előfordulhat, hogy a mesterséges intelligencia által létrehozott tartalom helytelen."/>
+            <wp:cNvGraphicFramePr>
+              <a:graphicFrameLocks xmlns:a="http://schemas.openxmlformats.org/drawingml/2006/main" noChangeAspect="1"/>
+            </wp:cNvGraphicFramePr>
+            <a:graphic xmlns:a="http://schemas.openxmlformats.org/drawingml/2006/main">
+              <a:graphicData uri="http://schemas.openxmlformats.org/drawingml/2006/picture">
+                <pic:pic xmlns:pic="http://schemas.openxmlformats.org/drawingml/2006/picture">
+                  <pic:nvPicPr>
+                    <pic:cNvPr id="1087975558" name="Kép 1" descr="A képen képernyőkép, ég, kültéri, felhő látható&#10;&#10;Előfordulhat, hogy a mesterséges intelligencia által létrehozott tartalom helytelen."/>
+                    <pic:cNvPicPr/>
+                  </pic:nvPicPr>
+                  <pic:blipFill>
+                    <a:blip r:embed="rId68"/>
+                    <a:stretch>
+                      <a:fillRect/>
+                    </a:stretch>
+                  </pic:blipFill>
+                  <pic:spPr>
+                    <a:xfrm>
+                      <a:off x="0" y="0"/>
+                      <a:ext cx="5760720" cy="4460240"/>
+                    </a:xfrm>
+                    <a:prstGeom prst="rect">
+                      <a:avLst/>
+                    </a:prstGeom>
+                  </pic:spPr>
+                </pic:pic>
+              </a:graphicData>
+            </a:graphic>
+          </wp:inline>
+        </w:drawing>
+      </w:r>
+    </w:p>
+    <w:bookmarkEnd w:id="24"/>
+    <w:p>
+      <w:pPr>
+        <w:ind w:left="0"/>
         <w:jc w:val="center"/>
         <w:rPr>
           <w:rFonts w:cs="Times New Roman"/>
         </w:rPr>
       </w:pPr>
-      <w:r>
-        <w:rPr>
-          <w:rFonts w:cs="Times New Roman"/>
-        </w:rPr>
+    </w:p>
+    <w:p>
+      <w:pPr>
+        <w:jc w:val="center"/>
+        <w:rPr>
+          <w:rFonts w:cs="Times New Roman"/>
+        </w:rPr>
+      </w:pPr>
+      <w:r>
+        <w:rPr>
+          <w:rFonts w:cs="Times New Roman"/>
+        </w:rPr>
+        <w:lastRenderedPageBreak/>
         <w:t xml:space="preserve">nyomtató elérése IP-vel. </w:t>
       </w:r>
       <w:r>
@@ -10365,121 +9244,6 @@
     </w:p>
     <w:p>
       <w:pPr>
-        <w:jc w:val="center"/>
-        <w:rPr>
-          <w:rFonts w:cs="Times New Roman"/>
-        </w:rPr>
-      </w:pPr>
-      <w:r>
-        <w:rPr>
-          <w:rFonts w:cs="Times New Roman"/>
-        </w:rPr>
-        <w:t xml:space="preserve">A nyomtató próbáltam </w:t>
-      </w:r>
-      <w:r>
-        <w:rPr>
-          <w:rFonts w:cs="Times New Roman"/>
-        </w:rPr>
-        <w:t>tesztelni,</w:t>
-      </w:r>
-      <w:r>
-        <w:rPr>
-          <w:rFonts w:cs="Times New Roman"/>
-        </w:rPr>
-        <w:t xml:space="preserve"> de a</w:t>
-      </w:r>
-      <w:r>
-        <w:rPr>
-          <w:rFonts w:cs="Times New Roman"/>
-        </w:rPr>
-        <w:t xml:space="preserve"> teszt</w:t>
-      </w:r>
-      <w:r>
-        <w:rPr>
-          <w:rFonts w:cs="Times New Roman"/>
-        </w:rPr>
-        <w:t xml:space="preserve"> </w:t>
-      </w:r>
-      <w:proofErr w:type="spellStart"/>
-      <w:r>
-        <w:rPr>
-          <w:rFonts w:cs="Times New Roman"/>
-        </w:rPr>
-        <w:t>printelés</w:t>
-      </w:r>
-      <w:proofErr w:type="spellEnd"/>
-      <w:r>
-        <w:rPr>
-          <w:rFonts w:cs="Times New Roman"/>
-        </w:rPr>
-        <w:t xml:space="preserve"> nem sikerült mert nem ismeri fel a felhasználót a </w:t>
-      </w:r>
-      <w:r>
-        <w:rPr>
-          <w:rFonts w:cs="Times New Roman"/>
-        </w:rPr>
-        <w:t>nyomtató szerver</w:t>
-      </w:r>
-    </w:p>
-    <w:p>
-      <w:pPr>
-        <w:jc w:val="center"/>
-        <w:rPr>
-          <w:rFonts w:cs="Times New Roman"/>
-        </w:rPr>
-      </w:pPr>
-      <w:r>
-        <w:rPr>
-          <w:rFonts w:cs="Times New Roman"/>
-        </w:rPr>
-        <w:lastRenderedPageBreak/>
-        <w:drawing>
-          <wp:inline distT="0" distB="0" distL="0" distR="0" wp14:anchorId="0946CDF0" wp14:editId="16369F99">
-            <wp:extent cx="5760720" cy="3611245"/>
-            <wp:effectExtent l="0" t="0" r="0" b="8255"/>
-            <wp:docPr id="1886529723" name="Kép 1" descr="A képen szöveg, képernyőkép, képernyő, szoftver látható&#10;&#10;Előfordulhat, hogy a mesterséges intelligencia által létrehozott tartalom helytelen."/>
-            <wp:cNvGraphicFramePr>
-              <a:graphicFrameLocks xmlns:a="http://schemas.openxmlformats.org/drawingml/2006/main" noChangeAspect="1"/>
-            </wp:cNvGraphicFramePr>
-            <a:graphic xmlns:a="http://schemas.openxmlformats.org/drawingml/2006/main">
-              <a:graphicData uri="http://schemas.openxmlformats.org/drawingml/2006/picture">
-                <pic:pic xmlns:pic="http://schemas.openxmlformats.org/drawingml/2006/picture">
-                  <pic:nvPicPr>
-                    <pic:cNvPr id="1886529723" name="Kép 1" descr="A képen szöveg, képernyőkép, képernyő, szoftver látható&#10;&#10;Előfordulhat, hogy a mesterséges intelligencia által létrehozott tartalom helytelen."/>
-                    <pic:cNvPicPr/>
-                  </pic:nvPicPr>
-                  <pic:blipFill>
-                    <a:blip r:embed="rId70"/>
-                    <a:stretch>
-                      <a:fillRect/>
-                    </a:stretch>
-                  </pic:blipFill>
-                  <pic:spPr>
-                    <a:xfrm>
-                      <a:off x="0" y="0"/>
-                      <a:ext cx="5760720" cy="3611245"/>
-                    </a:xfrm>
-                    <a:prstGeom prst="rect">
-                      <a:avLst/>
-                    </a:prstGeom>
-                  </pic:spPr>
-                </pic:pic>
-              </a:graphicData>
-            </a:graphic>
-          </wp:inline>
-        </w:drawing>
-      </w:r>
-      <w:proofErr w:type="spellStart"/>
-      <w:r>
-        <w:rPr>
-          <w:rFonts w:cs="Times New Roman"/>
-        </w:rPr>
-        <w:t>id</w:t>
-      </w:r>
-      <w:proofErr w:type="spellEnd"/>
-    </w:p>
-    <w:p>
-      <w:pPr>
         <w:ind w:left="0"/>
         <w:jc w:val="center"/>
         <w:rPr>
@@ -10495,7 +9259,7 @@
           <w:rFonts w:cs="Times New Roman"/>
         </w:rPr>
       </w:pPr>
-      <w:bookmarkStart w:id="34" w:name="_Toc196909614"/>
+      <w:bookmarkStart w:id="30" w:name="_Toc197168189"/>
       <w:r>
         <w:rPr>
           <w:rStyle w:val="CMChar"/>
@@ -10503,27 +9267,13 @@
         </w:rPr>
         <w:t>a programozott hálózat működése:</w:t>
       </w:r>
-      <w:bookmarkEnd w:id="34"/>
+      <w:bookmarkEnd w:id="30"/>
       <w:r>
         <w:rPr>
           <w:rFonts w:cs="Times New Roman"/>
         </w:rPr>
         <w:br/>
-        <w:t xml:space="preserve">Az ftp szerveren van egy </w:t>
-      </w:r>
-      <w:proofErr w:type="spellStart"/>
-      <w:r>
-        <w:rPr>
-          <w:rFonts w:cs="Times New Roman"/>
-        </w:rPr>
-        <w:t>python</w:t>
-      </w:r>
-      <w:proofErr w:type="spellEnd"/>
-      <w:r>
-        <w:rPr>
-          <w:rFonts w:cs="Times New Roman"/>
-        </w:rPr>
-        <w:t xml:space="preserve"> </w:t>
+        <w:t xml:space="preserve">Az ftp szerveren van egy python </w:t>
       </w:r>
       <w:r>
         <w:rPr>
@@ -10535,21 +9285,7 @@
         <w:rPr>
           <w:rFonts w:cs="Times New Roman"/>
         </w:rPr>
-        <w:t xml:space="preserve"> ami lekérdezi a router </w:t>
-      </w:r>
-      <w:proofErr w:type="spellStart"/>
-      <w:r>
-        <w:rPr>
-          <w:rFonts w:cs="Times New Roman"/>
-        </w:rPr>
-        <w:t>interfacei</w:t>
-      </w:r>
-      <w:proofErr w:type="spellEnd"/>
-      <w:r>
-        <w:rPr>
-          <w:rFonts w:cs="Times New Roman"/>
-        </w:rPr>
-        <w:t xml:space="preserve"> állapotát.</w:t>
+        <w:t xml:space="preserve"> ami lekérdezi a router interfacei állapotát.</w:t>
       </w:r>
       <w:r>
         <w:rPr>
@@ -10572,7 +9308,7 @@
                     <pic:cNvPicPr/>
                   </pic:nvPicPr>
                   <pic:blipFill>
-                    <a:blip r:embed="rId71"/>
+                    <a:blip r:embed="rId70"/>
                     <a:stretch>
                       <a:fillRect/>
                     </a:stretch>
@@ -10592,27 +9328,12 @@
           </wp:inline>
         </w:drawing>
       </w:r>
-    </w:p>
-    <w:p>
-      <w:pPr>
-        <w:ind w:left="0"/>
-        <w:jc w:val="center"/>
-        <w:rPr>
-          <w:rFonts w:cs="Times New Roman"/>
-        </w:rPr>
-      </w:pPr>
-      <w:r>
-        <w:rPr>
-          <w:rFonts w:cs="Times New Roman"/>
-        </w:rPr>
+      <w:r>
+        <w:rPr>
+          <w:rFonts w:cs="Times New Roman"/>
+        </w:rPr>
+        <w:br/>
         <w:t>automatizált mentés:</w:t>
-      </w:r>
-      <w:r>
-        <w:rPr>
-          <w:rFonts w:cs="Times New Roman"/>
-        </w:rPr>
-        <w:br/>
-        <w:t>a mentett file és tartalma kiírása</w:t>
       </w:r>
       <w:r>
         <w:rPr>
@@ -10641,7 +9362,7 @@
                     <pic:cNvPicPr/>
                   </pic:nvPicPr>
                   <pic:blipFill>
-                    <a:blip r:embed="rId72"/>
+                    <a:blip r:embed="rId71"/>
                     <a:stretch>
                       <a:fillRect/>
                     </a:stretch>
@@ -10661,6 +9382,27 @@
           </wp:inline>
         </w:drawing>
       </w:r>
+    </w:p>
+    <w:p>
+      <w:pPr>
+        <w:ind w:left="0"/>
+        <w:jc w:val="center"/>
+        <w:rPr>
+          <w:rFonts w:cs="Times New Roman"/>
+        </w:rPr>
+      </w:pPr>
+      <w:r>
+        <w:rPr>
+          <w:rFonts w:cs="Times New Roman"/>
+        </w:rPr>
+        <w:t>a mentett file és tartalma kiírása</w:t>
+      </w:r>
+      <w:r>
+        <w:rPr>
+          <w:rFonts w:cs="Times New Roman"/>
+        </w:rPr>
+        <w:t xml:space="preserve"> (srv/ftp/ könyvtárak)</w:t>
+      </w:r>
       <w:r>
         <w:rPr>
           <w:rFonts w:cs="Times New Roman"/>
@@ -10688,7 +9430,7 @@
                     <pic:cNvPicPr/>
                   </pic:nvPicPr>
                   <pic:blipFill>
-                    <a:blip r:embed="rId73"/>
+                    <a:blip r:embed="rId72"/>
                     <a:stretch>
                       <a:fillRect/>
                     </a:stretch>
@@ -10718,8 +9460,8 @@
       </w:pPr>
     </w:p>
     <w:sectPr>
-      <w:headerReference w:type="default" r:id="rId74"/>
-      <w:footerReference w:type="default" r:id="rId75"/>
+      <w:headerReference w:type="default" r:id="rId73"/>
+      <w:footerReference w:type="default" r:id="rId74"/>
       <w:pgSz w:w="11906" w:h="16838"/>
       <w:pgMar w:top="1417" w:right="1417" w:bottom="1417" w:left="1417" w:header="708" w:footer="708" w:gutter="0"/>
       <w:pgNumType w:start="0"/>
